--- a/02-TypesAndVariables/02-TypesAndVariables.docx
+++ b/02-TypesAndVariables/02-TypesAndVariables.docx
@@ -1,6 +1,6 @@
 
 <file path=word/document.xml><?xml version="1.0" encoding="utf-8"?>
-<w:document xmlns:wpc="http://schemas.microsoft.com/office/word/2010/wordprocessingCanvas" xmlns:cx="http://schemas.microsoft.com/office/drawing/2014/chartex" xmlns:cx1="http://schemas.microsoft.com/office/drawing/2015/9/8/chartex" xmlns:cx2="http://schemas.microsoft.com/office/drawing/2015/10/21/chartex" xmlns:cx3="http://schemas.microsoft.com/office/drawing/2016/5/9/chartex" xmlns:cx4="http://schemas.microsoft.com/office/drawing/2016/5/10/chartex" xmlns:cx5="http://schemas.microsoft.com/office/drawing/2016/5/11/chartex" xmlns:cx6="http://schemas.microsoft.com/office/drawing/2016/5/12/chartex" xmlns:cx7="http://schemas.microsoft.com/office/drawing/2016/5/13/chartex" xmlns:cx8="http://schemas.microsoft.com/office/drawing/2016/5/14/chartex" xmlns:mc="http://schemas.openxmlformats.org/markup-compatibility/2006" xmlns:aink="http://schemas.microsoft.com/office/drawing/2016/ink" xmlns:am3d="http://schemas.microsoft.com/office/drawing/2017/model3d" xmlns:o="urn:schemas-microsoft-com:office:office" xmlns:oel="http://schemas.microsoft.com/office/2019/extlst" xmlns:r="http://schemas.openxmlformats.org/officeDocument/2006/relationships" xmlns:m="http://schemas.openxmlformats.org/officeDocument/2006/math" xmlns:v="urn:schemas-microsoft-com:vml" xmlns:wp14="http://schemas.microsoft.com/office/word/2010/wordprocessingDrawing" xmlns:wp="http://schemas.openxmlformats.org/drawingml/2006/wordprocessingDrawing" xmlns:w10="urn:schemas-microsoft-com:office:word" xmlns:w="http://schemas.openxmlformats.org/wordprocessingml/2006/main" xmlns:w14="http://schemas.microsoft.com/office/word/2010/wordml" xmlns:w15="http://schemas.microsoft.com/office/word/2012/wordml" xmlns:w16cex="http://schemas.microsoft.com/office/word/2018/wordml/cex" xmlns:w16cid="http://schemas.microsoft.com/office/word/2016/wordml/cid" xmlns:w16="http://schemas.microsoft.com/office/word/2018/wordml" xmlns:w16sdtdh="http://schemas.microsoft.com/office/word/2020/wordml/sdtdatahash" xmlns:w16se="http://schemas.microsoft.com/office/word/2015/wordml/symex" xmlns:wpg="http://schemas.microsoft.com/office/word/2010/wordprocessingGroup" xmlns:wpi="http://schemas.microsoft.com/office/word/2010/wordprocessingInk" xmlns:wne="http://schemas.microsoft.com/office/word/2006/wordml" xmlns:wps="http://schemas.microsoft.com/office/word/2010/wordprocessingShape" mc:Ignorable="w14 w15 w16se w16cid w16 w16cex w16sdtdh wp14">
+<w:document xmlns:wpc="http://schemas.microsoft.com/office/word/2010/wordprocessingCanvas" xmlns:cx="http://schemas.microsoft.com/office/drawing/2014/chartex" xmlns:cx1="http://schemas.microsoft.com/office/drawing/2015/9/8/chartex" xmlns:cx2="http://schemas.microsoft.com/office/drawing/2015/10/21/chartex" xmlns:cx3="http://schemas.microsoft.com/office/drawing/2016/5/9/chartex" xmlns:cx4="http://schemas.microsoft.com/office/drawing/2016/5/10/chartex" xmlns:cx5="http://schemas.microsoft.com/office/drawing/2016/5/11/chartex" xmlns:cx6="http://schemas.microsoft.com/office/drawing/2016/5/12/chartex" xmlns:cx7="http://schemas.microsoft.com/office/drawing/2016/5/13/chartex" xmlns:cx8="http://schemas.microsoft.com/office/drawing/2016/5/14/chartex" xmlns:mc="http://schemas.openxmlformats.org/markup-compatibility/2006" xmlns:aink="http://schemas.microsoft.com/office/drawing/2016/ink" xmlns:am3d="http://schemas.microsoft.com/office/drawing/2017/model3d" xmlns:o="urn:schemas-microsoft-com:office:office" xmlns:r="http://schemas.openxmlformats.org/officeDocument/2006/relationships" xmlns:m="http://schemas.openxmlformats.org/officeDocument/2006/math" xmlns:v="urn:schemas-microsoft-com:vml" xmlns:wp14="http://schemas.microsoft.com/office/word/2010/wordprocessingDrawing" xmlns:wp="http://schemas.openxmlformats.org/drawingml/2006/wordprocessingDrawing" xmlns:w10="urn:schemas-microsoft-com:office:word" xmlns:w="http://schemas.openxmlformats.org/wordprocessingml/2006/main" xmlns:w14="http://schemas.microsoft.com/office/word/2010/wordml" xmlns:w15="http://schemas.microsoft.com/office/word/2012/wordml" xmlns:w16cex="http://schemas.microsoft.com/office/word/2018/wordml/cex" xmlns:w16cid="http://schemas.microsoft.com/office/word/2016/wordml/cid" xmlns:w16="http://schemas.microsoft.com/office/word/2018/wordml" xmlns:w16sdtdh="http://schemas.microsoft.com/office/word/2020/wordml/sdtdatahash" xmlns:w16se="http://schemas.microsoft.com/office/word/2015/wordml/symex" xmlns:wpg="http://schemas.microsoft.com/office/word/2010/wordprocessingGroup" xmlns:wpi="http://schemas.microsoft.com/office/word/2010/wordprocessingInk" xmlns:wne="http://schemas.microsoft.com/office/word/2006/wordml" xmlns:wps="http://schemas.microsoft.com/office/word/2010/wordprocessingShape" mc:Ignorable="w14 w15 w16se w16cid w16 w16cex w16sdtdh wp14">
   <w:body>
     <w:p>
       <w:pPr>
@@ -268,32 +268,15 @@
         </w:rPr>
         <w:t xml:space="preserve">Now read the contents of "3. An Informal Introduction to Python ”available in the tutorial: </w:t>
       </w:r>
-      <w:r>
-        <w:fldChar w:fldCharType="begin"/>
-      </w:r>
-      <w:r>
-        <w:rPr>
-          <w:lang w:val="en-US"/>
-        </w:rPr>
-        <w:instrText xml:space="preserve"> HYPERLINK "https://docs.python.org/3/tutorial/index.html" </w:instrText>
-      </w:r>
-      <w:r>
-        <w:fldChar w:fldCharType="separate"/>
-      </w:r>
-      <w:r>
-        <w:rPr>
-          <w:rStyle w:val="Hipercze"/>
-          <w:lang w:val="en-US"/>
-        </w:rPr>
-        <w:t>https://docs.python.org/3/tutorial/index.html</w:t>
-      </w:r>
-      <w:r>
-        <w:rPr>
-          <w:rStyle w:val="Hipercze"/>
-          <w:lang w:val="en-US"/>
-        </w:rPr>
-        <w:fldChar w:fldCharType="end"/>
-      </w:r>
+      <w:hyperlink r:id="rId9" w:history="1">
+        <w:r>
+          <w:rPr>
+            <w:rStyle w:val="Hipercze"/>
+            <w:lang w:val="en-US"/>
+          </w:rPr>
+          <w:t>https://docs.python.org/3/tutorial/index.html</w:t>
+        </w:r>
+      </w:hyperlink>
       <w:r>
         <w:rPr>
           <w:lang w:val="en-US"/>
@@ -390,6 +373,9 @@
       <w:r>
         <w:t>50</w:t>
       </w:r>
+      <w:r>
+        <w:t xml:space="preserve"> - int</w:t>
+      </w:r>
     </w:p>
     <w:p>
       <w:pPr>
@@ -398,6 +384,9 @@
       <w:r>
         <w:t>149.17</w:t>
       </w:r>
+      <w:r>
+        <w:t xml:space="preserve"> - float</w:t>
+      </w:r>
     </w:p>
     <w:p>
       <w:pPr>
@@ -418,6 +407,9 @@
       <w:r>
         <w:t>7</w:t>
       </w:r>
+      <w:r>
+        <w:t xml:space="preserve"> - int</w:t>
+      </w:r>
     </w:p>
     <w:p>
       <w:pPr>
@@ -438,6 +430,9 @@
       <w:r>
         <w:t>7</w:t>
       </w:r>
+      <w:r>
+        <w:t xml:space="preserve"> - float</w:t>
+      </w:r>
     </w:p>
     <w:p>
       <w:pPr>
@@ -452,6 +447,9 @@
       <w:r>
         <w:t>"</w:t>
       </w:r>
+      <w:r>
+        <w:t xml:space="preserve"> - str</w:t>
+      </w:r>
     </w:p>
     <w:p>
       <w:pPr>
@@ -460,6 +458,9 @@
       <w:r>
         <w:t>True</w:t>
       </w:r>
+      <w:r>
+        <w:t xml:space="preserve"> - bool</w:t>
+      </w:r>
     </w:p>
     <w:p>
       <w:pPr>
@@ -480,6 +481,9 @@
       <w:r>
         <w:t>5</w:t>
       </w:r>
+      <w:r>
+        <w:t xml:space="preserve"> - bool</w:t>
+      </w:r>
     </w:p>
     <w:p>
       <w:pPr>
@@ -568,6 +572,9 @@
       <w:r>
         <w:t>3 – 2 + 1</w:t>
       </w:r>
+      <w:r>
+        <w:t xml:space="preserve"> = 2 - int</w:t>
+      </w:r>
     </w:p>
     <w:p>
       <w:pPr>
@@ -576,6 +583,9 @@
       <w:r>
         <w:t>5 + 10 * 5</w:t>
       </w:r>
+      <w:r>
+        <w:t xml:space="preserve"> = 55 - int</w:t>
+      </w:r>
     </w:p>
     <w:p>
       <w:pPr>
@@ -583,6 +593,9 @@
       </w:pPr>
       <w:r>
         <w:t xml:space="preserve">4 + 4 / 2 ** 2 </w:t>
+      </w:r>
+      <w:r>
+        <w:t>= 5.0 - float</w:t>
       </w:r>
     </w:p>
     <w:p>
@@ -593,6 +606,9 @@
         <w:lastRenderedPageBreak/>
         <w:t xml:space="preserve">4 % 3 % 2 % 1 </w:t>
       </w:r>
+      <w:r>
+        <w:t>= 0 - int</w:t>
+      </w:r>
     </w:p>
     <w:p>
       <w:pPr>
@@ -601,6 +617,12 @@
       <w:r>
         <w:t>1 + 2 % 3 ** 4 * 5</w:t>
       </w:r>
+      <w:r>
+        <w:t xml:space="preserve"> </w:t>
+      </w:r>
+      <w:r>
+        <w:t>= 11 - int</w:t>
+      </w:r>
     </w:p>
     <w:p>
       <w:pPr>
@@ -609,6 +631,9 @@
       <w:r>
         <w:t>True != False</w:t>
       </w:r>
+      <w:r>
+        <w:t xml:space="preserve">   = true - bool</w:t>
+      </w:r>
     </w:p>
     <w:p>
       <w:pPr>
@@ -669,14 +694,195 @@
       <w:r>
         <w:t>sum of all variables.</w:t>
       </w:r>
+      <w:r>
+        <w:t xml:space="preserve"> = sum((n1,n2,n3,n4,n5))</w:t>
+      </w:r>
     </w:p>
     <w:p>
       <w:pPr>
         <w:pStyle w:val="Polecenie"/>
+        <w:rPr>
+          <w:lang w:val="pl-PL"/>
+        </w:rPr>
       </w:pPr>
       <w:r>
         <w:t>sum of squared variables.</w:t>
       </w:r>
+      <w:r>
+        <w:t xml:space="preserve"> </w:t>
+      </w:r>
+      <w:r>
+        <w:rPr>
+          <w:lang w:val="pl-PL"/>
+        </w:rPr>
+        <w:t xml:space="preserve">= </w:t>
+      </w:r>
+      <w:r>
+        <w:rPr>
+          <w:lang w:val="pl-PL"/>
+        </w:rPr>
+        <w:t>sum((</w:t>
+      </w:r>
+      <w:proofErr w:type="spellStart"/>
+      <w:r>
+        <w:rPr>
+          <w:lang w:val="pl-PL"/>
+        </w:rPr>
+        <w:t>pow</w:t>
+      </w:r>
+      <w:proofErr w:type="spellEnd"/>
+      <w:r>
+        <w:rPr>
+          <w:lang w:val="pl-PL"/>
+        </w:rPr>
+        <w:t>(</w:t>
+      </w:r>
+      <w:r>
+        <w:rPr>
+          <w:lang w:val="pl-PL"/>
+        </w:rPr>
+        <w:t>n1</w:t>
+      </w:r>
+      <w:r>
+        <w:rPr>
+          <w:lang w:val="pl-PL"/>
+        </w:rPr>
+        <w:t>,2)</w:t>
+      </w:r>
+      <w:r>
+        <w:rPr>
+          <w:lang w:val="pl-PL"/>
+        </w:rPr>
+        <w:t>,</w:t>
+      </w:r>
+      <w:r>
+        <w:rPr>
+          <w:lang w:val="pl-PL"/>
+        </w:rPr>
+        <w:t xml:space="preserve"> </w:t>
+      </w:r>
+      <w:proofErr w:type="spellStart"/>
+      <w:r>
+        <w:rPr>
+          <w:lang w:val="pl-PL"/>
+        </w:rPr>
+        <w:t>pow</w:t>
+      </w:r>
+      <w:proofErr w:type="spellEnd"/>
+      <w:r>
+        <w:rPr>
+          <w:lang w:val="pl-PL"/>
+        </w:rPr>
+        <w:t>(n</w:t>
+      </w:r>
+      <w:r>
+        <w:rPr>
+          <w:lang w:val="pl-PL"/>
+        </w:rPr>
+        <w:t>2</w:t>
+      </w:r>
+      <w:r>
+        <w:rPr>
+          <w:lang w:val="pl-PL"/>
+        </w:rPr>
+        <w:t>,2),</w:t>
+      </w:r>
+      <w:r>
+        <w:rPr>
+          <w:lang w:val="pl-PL"/>
+        </w:rPr>
+        <w:t xml:space="preserve"> </w:t>
+      </w:r>
+      <w:proofErr w:type="spellStart"/>
+      <w:r>
+        <w:rPr>
+          <w:lang w:val="pl-PL"/>
+        </w:rPr>
+        <w:t>pow</w:t>
+      </w:r>
+      <w:proofErr w:type="spellEnd"/>
+      <w:r>
+        <w:rPr>
+          <w:lang w:val="pl-PL"/>
+        </w:rPr>
+        <w:t>(n</w:t>
+      </w:r>
+      <w:r>
+        <w:rPr>
+          <w:lang w:val="pl-PL"/>
+        </w:rPr>
+        <w:t>3</w:t>
+      </w:r>
+      <w:r>
+        <w:rPr>
+          <w:lang w:val="pl-PL"/>
+        </w:rPr>
+        <w:t>,2),</w:t>
+      </w:r>
+      <w:r>
+        <w:rPr>
+          <w:lang w:val="pl-PL"/>
+        </w:rPr>
+        <w:t xml:space="preserve"> </w:t>
+      </w:r>
+      <w:proofErr w:type="spellStart"/>
+      <w:r>
+        <w:rPr>
+          <w:lang w:val="pl-PL"/>
+        </w:rPr>
+        <w:t>pow</w:t>
+      </w:r>
+      <w:proofErr w:type="spellEnd"/>
+      <w:r>
+        <w:rPr>
+          <w:lang w:val="pl-PL"/>
+        </w:rPr>
+        <w:t>(n</w:t>
+      </w:r>
+      <w:r>
+        <w:rPr>
+          <w:lang w:val="pl-PL"/>
+        </w:rPr>
+        <w:t>4</w:t>
+      </w:r>
+      <w:r>
+        <w:rPr>
+          <w:lang w:val="pl-PL"/>
+        </w:rPr>
+        <w:t>,2),</w:t>
+      </w:r>
+      <w:r>
+        <w:rPr>
+          <w:lang w:val="pl-PL"/>
+        </w:rPr>
+        <w:t xml:space="preserve"> </w:t>
+      </w:r>
+      <w:proofErr w:type="spellStart"/>
+      <w:r>
+        <w:rPr>
+          <w:lang w:val="pl-PL"/>
+        </w:rPr>
+        <w:t>pow</w:t>
+      </w:r>
+      <w:proofErr w:type="spellEnd"/>
+      <w:r>
+        <w:rPr>
+          <w:lang w:val="pl-PL"/>
+        </w:rPr>
+        <w:t>(n</w:t>
+      </w:r>
+      <w:r>
+        <w:rPr>
+          <w:lang w:val="pl-PL"/>
+        </w:rPr>
+        <w:t>5</w:t>
+      </w:r>
+      <w:r>
+        <w:rPr>
+          <w:lang w:val="pl-PL"/>
+        </w:rPr>
+        <w:t>,2)))</w:t>
+      </w:r>
     </w:p>
     <w:p>
       <w:pPr>
@@ -685,6 +891,9 @@
       <w:r>
         <w:t>quotient of the variable three and five.</w:t>
       </w:r>
+      <w:r>
+        <w:t xml:space="preserve"> = n3/n5</w:t>
+      </w:r>
     </w:p>
     <w:p>
       <w:pPr>
@@ -696,6 +905,9 @@
       <w:r>
         <w:t>isplay a message (True / False) indicating if the third variable is equal to the fourth.</w:t>
       </w:r>
+      <w:r>
+        <w:t xml:space="preserve"> =  n3==n4</w:t>
+      </w:r>
     </w:p>
     <w:p>
       <w:pPr>
@@ -779,6 +991,63 @@
     </w:p>
     <w:p>
       <w:pPr>
+        <w:pStyle w:val="Zadanie"/>
+        <w:numPr>
+          <w:ilvl w:val="0"/>
+          <w:numId w:val="0"/>
+        </w:numPr>
+        <w:ind w:left="1208"/>
+        <w:rPr>
+          <w:lang w:val="en-US"/>
+        </w:rPr>
+      </w:pPr>
+      <w:r>
+        <w:rPr>
+          <w:lang w:val="en-US"/>
+        </w:rPr>
+        <w:t>temp=x</w:t>
+      </w:r>
+    </w:p>
+    <w:p>
+      <w:pPr>
+        <w:pStyle w:val="Zadanie"/>
+        <w:numPr>
+          <w:ilvl w:val="0"/>
+          <w:numId w:val="0"/>
+        </w:numPr>
+        <w:ind w:left="1208"/>
+        <w:rPr>
+          <w:lang w:val="en-US"/>
+        </w:rPr>
+      </w:pPr>
+      <w:r>
+        <w:rPr>
+          <w:lang w:val="en-US"/>
+        </w:rPr>
+        <w:t>x=y</w:t>
+      </w:r>
+    </w:p>
+    <w:p>
+      <w:pPr>
+        <w:pStyle w:val="Zadanie"/>
+        <w:numPr>
+          <w:ilvl w:val="0"/>
+          <w:numId w:val="0"/>
+        </w:numPr>
+        <w:ind w:left="1208"/>
+        <w:rPr>
+          <w:lang w:val="en-US"/>
+        </w:rPr>
+      </w:pPr>
+      <w:r>
+        <w:rPr>
+          <w:lang w:val="en-US"/>
+        </w:rPr>
+        <w:t>y=temp</w:t>
+      </w:r>
+    </w:p>
+    <w:p>
+      <w:pPr>
         <w:pStyle w:val="Nagwek2"/>
       </w:pPr>
       <w:r>
@@ -808,6 +1077,90 @@
     <w:p>
       <w:pPr>
         <w:pStyle w:val="Zadanie"/>
+        <w:numPr>
+          <w:ilvl w:val="0"/>
+          <w:numId w:val="0"/>
+        </w:numPr>
+        <w:ind w:left="1565" w:hanging="357"/>
+      </w:pPr>
+      <w:proofErr w:type="spellStart"/>
+      <w:r>
+        <w:t>n</w:t>
+      </w:r>
+      <w:r>
+        <w:t>ame</w:t>
+      </w:r>
+      <w:proofErr w:type="spellEnd"/>
+      <w:r>
+        <w:t>=</w:t>
+      </w:r>
+      <w:proofErr w:type="spellStart"/>
+      <w:r>
+        <w:t>input</w:t>
+      </w:r>
+      <w:proofErr w:type="spellEnd"/>
+      <w:r>
+        <w:t xml:space="preserve">(“Podaj </w:t>
+      </w:r>
+      <w:proofErr w:type="spellStart"/>
+      <w:r>
+        <w:t>imie</w:t>
+      </w:r>
+      <w:proofErr w:type="spellEnd"/>
+      <w:r>
+        <w:t>”)</w:t>
+      </w:r>
+    </w:p>
+    <w:p>
+      <w:pPr>
+        <w:pStyle w:val="Zadanie"/>
+        <w:numPr>
+          <w:ilvl w:val="0"/>
+          <w:numId w:val="0"/>
+        </w:numPr>
+        <w:ind w:left="1565" w:hanging="357"/>
+      </w:pPr>
+      <w:r>
+        <w:t xml:space="preserve">sur = </w:t>
+      </w:r>
+      <w:proofErr w:type="spellStart"/>
+      <w:r>
+        <w:t>input</w:t>
+      </w:r>
+      <w:proofErr w:type="spellEnd"/>
+      <w:r>
+        <w:t>(”Podaj nazwisko”)</w:t>
+      </w:r>
+    </w:p>
+    <w:p>
+      <w:pPr>
+        <w:pStyle w:val="Zadanie"/>
+        <w:numPr>
+          <w:ilvl w:val="0"/>
+          <w:numId w:val="0"/>
+        </w:numPr>
+        <w:ind w:left="1565" w:hanging="357"/>
+      </w:pPr>
+      <w:proofErr w:type="spellStart"/>
+      <w:r>
+        <w:t>print</w:t>
+      </w:r>
+      <w:proofErr w:type="spellEnd"/>
+      <w:r>
+        <w:t>(</w:t>
+      </w:r>
+      <w:proofErr w:type="spellStart"/>
+      <w:r>
+        <w:t>name</w:t>
+      </w:r>
+      <w:proofErr w:type="spellEnd"/>
+      <w:r>
+        <w:t>+” ”+sur)</w:t>
+      </w:r>
+    </w:p>
+    <w:p>
+      <w:pPr>
+        <w:pStyle w:val="Zadanie"/>
       </w:pPr>
       <w:r>
         <w:rPr>
@@ -860,9 +1213,109 @@
     </w:p>
     <w:p>
       <w:pPr>
+        <w:pStyle w:val="Zadanie"/>
+        <w:numPr>
+          <w:ilvl w:val="0"/>
+          <w:numId w:val="0"/>
+        </w:numPr>
+        <w:ind w:left="1208"/>
+      </w:pPr>
+      <w:proofErr w:type="spellStart"/>
+      <w:r>
+        <w:t>firstint</w:t>
+      </w:r>
+      <w:proofErr w:type="spellEnd"/>
+      <w:r>
+        <w:t xml:space="preserve"> = </w:t>
+      </w:r>
+      <w:proofErr w:type="spellStart"/>
+      <w:r>
+        <w:t>input</w:t>
+      </w:r>
+      <w:proofErr w:type="spellEnd"/>
+      <w:r>
+        <w:t>()</w:t>
+      </w:r>
+    </w:p>
+    <w:p>
+      <w:pPr>
+        <w:pStyle w:val="Zadanie"/>
+        <w:numPr>
+          <w:ilvl w:val="0"/>
+          <w:numId w:val="0"/>
+        </w:numPr>
+        <w:ind w:left="1208"/>
+      </w:pPr>
+      <w:proofErr w:type="spellStart"/>
+      <w:r>
+        <w:t>secondint</w:t>
+      </w:r>
+      <w:proofErr w:type="spellEnd"/>
+      <w:r>
+        <w:t xml:space="preserve"> = </w:t>
+      </w:r>
+      <w:proofErr w:type="spellStart"/>
+      <w:r>
+        <w:t>input</w:t>
+      </w:r>
+      <w:proofErr w:type="spellEnd"/>
+      <w:r>
+        <w:t>()</w:t>
+      </w:r>
+    </w:p>
+    <w:p>
+      <w:pPr>
+        <w:pStyle w:val="Zadanie"/>
+        <w:numPr>
+          <w:ilvl w:val="0"/>
+          <w:numId w:val="0"/>
+        </w:numPr>
+        <w:ind w:left="1208"/>
+        <w:rPr>
+          <w:lang w:val="en-US"/>
+        </w:rPr>
+      </w:pPr>
+      <w:r>
+        <w:rPr>
+          <w:lang w:val="en-US"/>
+        </w:rPr>
+        <w:t>Print(int(</w:t>
+      </w:r>
+      <w:proofErr w:type="spellStart"/>
+      <w:r>
+        <w:rPr>
+          <w:lang w:val="en-US"/>
+        </w:rPr>
+        <w:t>firstint</w:t>
+      </w:r>
+      <w:proofErr w:type="spellEnd"/>
+      <w:r>
+        <w:rPr>
+          <w:lang w:val="en-US"/>
+        </w:rPr>
+        <w:t>)+int(</w:t>
+      </w:r>
+      <w:proofErr w:type="spellStart"/>
+      <w:r>
+        <w:rPr>
+          <w:lang w:val="en-US"/>
+        </w:rPr>
+        <w:t>secondint</w:t>
+      </w:r>
+      <w:proofErr w:type="spellEnd"/>
+      <w:r>
+        <w:rPr>
+          <w:lang w:val="en-US"/>
+        </w:rPr>
+        <w:t>))</w:t>
+      </w:r>
+    </w:p>
+    <w:p>
+      <w:pPr>
         <w:pStyle w:val="Nagwek2"/>
       </w:pPr>
       <w:r>
+        <w:lastRenderedPageBreak/>
         <w:t>Data output</w:t>
       </w:r>
     </w:p>
@@ -907,6 +1360,7 @@
         </w:numPr>
         <w:ind w:left="924" w:firstLine="284"/>
         <w:rPr>
+          <w:rFonts w:ascii="Courier New" w:hAnsi="Courier New" w:cs="Courier New"/>
           <w:lang w:val="en-US"/>
         </w:rPr>
       </w:pPr>
@@ -944,64 +1398,6 @@
           <w:lang w:val="en-US"/>
         </w:rPr>
         <w:t xml:space="preserve"> and my height is ... cm</w:t>
-      </w:r>
-      <w:r>
-        <w:rPr>
-          <w:lang w:val="en-US"/>
-        </w:rPr>
-        <w:t xml:space="preserve"> </w:t>
-      </w:r>
-    </w:p>
-    <w:p>
-      <w:pPr>
-        <w:pStyle w:val="Zadanie"/>
-        <w:rPr>
-          <w:lang w:val="en-US"/>
-        </w:rPr>
-      </w:pPr>
-      <w:r>
-        <w:rPr>
-          <w:lang w:val="en-US"/>
-        </w:rPr>
-        <w:t xml:space="preserve">A </w:t>
-      </w:r>
-      <w:r>
-        <w:rPr>
-          <w:lang w:val="en-US"/>
-        </w:rPr>
-        <w:t xml:space="preserve">variable contains any integer. Using the </w:t>
-      </w:r>
-      <w:proofErr w:type="spellStart"/>
-      <w:r>
-        <w:rPr>
-          <w:lang w:val="en-US"/>
-        </w:rPr>
-        <w:t>str.</w:t>
-      </w:r>
-      <w:r>
-        <w:rPr>
-          <w:lang w:val="en-US"/>
-        </w:rPr>
-        <w:t>format</w:t>
-      </w:r>
-      <w:proofErr w:type="spellEnd"/>
-      <w:r>
-        <w:rPr>
-          <w:lang w:val="en-US"/>
-        </w:rPr>
-        <w:t xml:space="preserve">() </w:t>
-      </w:r>
-      <w:r>
-        <w:rPr>
-          <w:lang w:val="en-US"/>
-        </w:rPr>
-        <w:t xml:space="preserve">method, </w:t>
-      </w:r>
-      <w:r>
-        <w:rPr>
-          <w:lang w:val="en-US"/>
-        </w:rPr>
-        <w:t>display this number and its second power.</w:t>
       </w:r>
     </w:p>
     <w:p>
@@ -1012,7 +1408,175 @@
           <w:numId w:val="0"/>
         </w:numPr>
         <w:ind w:left="924" w:firstLine="284"/>
-        <w:rPr>
+      </w:pPr>
+      <w:proofErr w:type="spellStart"/>
+      <w:r>
+        <w:rPr>
+          <w:rFonts w:ascii="Courier New" w:hAnsi="Courier New" w:cs="Courier New"/>
+        </w:rPr>
+        <w:t>print</w:t>
+      </w:r>
+      <w:proofErr w:type="spellEnd"/>
+      <w:r>
+        <w:rPr>
+          <w:rFonts w:ascii="Courier New" w:hAnsi="Courier New" w:cs="Courier New"/>
+        </w:rPr>
+        <w:t>(</w:t>
+      </w:r>
+      <w:proofErr w:type="spellStart"/>
+      <w:r>
+        <w:rPr>
+          <w:rFonts w:ascii="Courier New" w:hAnsi="Courier New" w:cs="Courier New"/>
+        </w:rPr>
+        <w:t>f’Moje</w:t>
+      </w:r>
+      <w:proofErr w:type="spellEnd"/>
+      <w:r>
+        <w:rPr>
+          <w:rFonts w:ascii="Courier New" w:hAnsi="Courier New" w:cs="Courier New"/>
+        </w:rPr>
+        <w:t xml:space="preserve"> </w:t>
+      </w:r>
+      <w:proofErr w:type="spellStart"/>
+      <w:r>
+        <w:rPr>
+          <w:rFonts w:ascii="Courier New" w:hAnsi="Courier New" w:cs="Courier New"/>
+        </w:rPr>
+        <w:t>imie</w:t>
+      </w:r>
+      <w:proofErr w:type="spellEnd"/>
+      <w:r>
+        <w:rPr>
+          <w:rFonts w:ascii="Courier New" w:hAnsi="Courier New" w:cs="Courier New"/>
+        </w:rPr>
+        <w:t xml:space="preserve"> to {</w:t>
+      </w:r>
+      <w:proofErr w:type="spellStart"/>
+      <w:r>
+        <w:rPr>
+          <w:rFonts w:ascii="Courier New" w:hAnsi="Courier New" w:cs="Courier New"/>
+        </w:rPr>
+        <w:t>name</w:t>
+      </w:r>
+      <w:proofErr w:type="spellEnd"/>
+      <w:r>
+        <w:rPr>
+          <w:rFonts w:ascii="Courier New" w:hAnsi="Courier New" w:cs="Courier New"/>
+        </w:rPr>
+        <w:t>}, mam {</w:t>
+      </w:r>
+      <w:proofErr w:type="spellStart"/>
+      <w:r>
+        <w:rPr>
+          <w:rFonts w:ascii="Courier New" w:hAnsi="Courier New" w:cs="Courier New"/>
+        </w:rPr>
+        <w:t>age</w:t>
+      </w:r>
+      <w:proofErr w:type="spellEnd"/>
+      <w:r>
+        <w:rPr>
+          <w:rFonts w:ascii="Courier New" w:hAnsi="Courier New" w:cs="Courier New"/>
+        </w:rPr>
+        <w:t>} lat, mój wzrost to {</w:t>
+      </w:r>
+      <w:proofErr w:type="spellStart"/>
+      <w:r>
+        <w:rPr>
+          <w:rFonts w:ascii="Courier New" w:hAnsi="Courier New" w:cs="Courier New"/>
+        </w:rPr>
+        <w:t>he</w:t>
+      </w:r>
+      <w:r>
+        <w:rPr>
+          <w:rFonts w:ascii="Courier New" w:hAnsi="Courier New" w:cs="Courier New"/>
+        </w:rPr>
+        <w:t>ight</w:t>
+      </w:r>
+      <w:proofErr w:type="spellEnd"/>
+      <w:r>
+        <w:rPr>
+          <w:rFonts w:ascii="Courier New" w:hAnsi="Courier New" w:cs="Courier New"/>
+        </w:rPr>
+        <w:t>}</w:t>
+      </w:r>
+      <w:r>
+        <w:rPr>
+          <w:rFonts w:ascii="Courier New" w:hAnsi="Courier New" w:cs="Courier New"/>
+        </w:rPr>
+        <w:t>cm</w:t>
+      </w:r>
+      <w:r>
+        <w:rPr>
+          <w:rFonts w:ascii="Courier New" w:hAnsi="Courier New" w:cs="Courier New"/>
+        </w:rPr>
+        <w:t>’)</w:t>
+      </w:r>
+      <w:r>
+        <w:t xml:space="preserve"> </w:t>
+      </w:r>
+    </w:p>
+    <w:p>
+      <w:pPr>
+        <w:pStyle w:val="Zadanie"/>
+        <w:rPr>
+          <w:lang w:val="en-US"/>
+        </w:rPr>
+      </w:pPr>
+      <w:r>
+        <w:rPr>
+          <w:lang w:val="en-US"/>
+        </w:rPr>
+        <w:t xml:space="preserve">A </w:t>
+      </w:r>
+      <w:r>
+        <w:rPr>
+          <w:lang w:val="en-US"/>
+        </w:rPr>
+        <w:t xml:space="preserve">variable contains any integer. Using the </w:t>
+      </w:r>
+      <w:proofErr w:type="spellStart"/>
+      <w:r>
+        <w:rPr>
+          <w:lang w:val="en-US"/>
+        </w:rPr>
+        <w:t>str.</w:t>
+      </w:r>
+      <w:r>
+        <w:rPr>
+          <w:lang w:val="en-US"/>
+        </w:rPr>
+        <w:t>format</w:t>
+      </w:r>
+      <w:proofErr w:type="spellEnd"/>
+      <w:r>
+        <w:rPr>
+          <w:lang w:val="en-US"/>
+        </w:rPr>
+        <w:t xml:space="preserve">() </w:t>
+      </w:r>
+      <w:r>
+        <w:rPr>
+          <w:lang w:val="en-US"/>
+        </w:rPr>
+        <w:t xml:space="preserve">method, </w:t>
+      </w:r>
+      <w:r>
+        <w:rPr>
+          <w:lang w:val="en-US"/>
+        </w:rPr>
+        <w:t>display this number and its second power.</w:t>
+      </w:r>
+    </w:p>
+    <w:p>
+      <w:pPr>
+        <w:pStyle w:val="Zadanie"/>
+        <w:numPr>
+          <w:ilvl w:val="0"/>
+          <w:numId w:val="0"/>
+        </w:numPr>
+        <w:ind w:left="924" w:firstLine="284"/>
+        <w:rPr>
+          <w:rFonts w:ascii="Courier New" w:hAnsi="Courier New" w:cs="Courier New"/>
           <w:lang w:val="en-US"/>
         </w:rPr>
       </w:pPr>
@@ -1033,6 +1597,24 @@
     </w:p>
     <w:p>
       <w:pPr>
+        <w:pStyle w:val="Zadanie"/>
+        <w:numPr>
+          <w:ilvl w:val="0"/>
+          <w:numId w:val="0"/>
+        </w:numPr>
+        <w:ind w:left="924" w:firstLine="284"/>
+      </w:pPr>
+      <w:proofErr w:type="spellStart"/>
+      <w:r>
+        <w:t>print</w:t>
+      </w:r>
+      <w:proofErr w:type="spellEnd"/>
+      <w:r>
+        <w:t>('Zmienna n1 posiada wartość {}. Jej potęga jest równa {}'.format(n1,pow(n1,2)))</w:t>
+      </w:r>
+    </w:p>
+    <w:p>
+      <w:pPr>
         <w:pStyle w:val="Nagwek2"/>
       </w:pPr>
       <w:r>
@@ -1117,7 +1699,6 @@
         <w:rPr>
           <w:rFonts w:ascii="Courier New" w:hAnsi="Courier New" w:cs="Courier New"/>
         </w:rPr>
-        <w:lastRenderedPageBreak/>
         <w:t xml:space="preserve"># </w:t>
       </w:r>
       <w:r>
@@ -1451,6 +2032,7 @@
         <w:rPr>
           <w:lang w:val="pl-PL"/>
         </w:rPr>
+        <w:lastRenderedPageBreak/>
         <w:t>After</w:t>
       </w:r>
       <w:r>
@@ -1717,7 +2299,6 @@
         <w:pStyle w:val="Polecenie"/>
       </w:pPr>
       <w:r>
-        <w:lastRenderedPageBreak/>
         <w:t>2 % 3 &lt; 4 / 5 and 6 + 7 &lt; 8 or not 9 + 10 == 19</w:t>
       </w:r>
     </w:p>
@@ -1894,6 +2475,7 @@
         <w:rPr>
           <w:lang w:val="en-US"/>
         </w:rPr>
+        <w:lastRenderedPageBreak/>
         <w:t>Write a program that display</w:t>
       </w:r>
       <w:r>
@@ -1927,32 +2509,15 @@
           <w:lang w:val="en-US"/>
         </w:rPr>
       </w:pPr>
-      <w:r>
-        <w:fldChar w:fldCharType="begin"/>
-      </w:r>
-      <w:r>
-        <w:rPr>
-          <w:lang w:val="en-US"/>
-        </w:rPr>
-        <w:instrText xml:space="preserve"> HYPERLINK "https://docs.python.org/3/library/random.html" </w:instrText>
-      </w:r>
-      <w:r>
-        <w:fldChar w:fldCharType="separate"/>
-      </w:r>
-      <w:r>
-        <w:rPr>
-          <w:rStyle w:val="Hipercze"/>
-          <w:lang w:val="en-US"/>
-        </w:rPr>
-        <w:t>https://docs.python.org/3/library/random.html</w:t>
-      </w:r>
-      <w:r>
-        <w:rPr>
-          <w:rStyle w:val="Hipercze"/>
-          <w:lang w:val="en-US"/>
-        </w:rPr>
-        <w:fldChar w:fldCharType="end"/>
-      </w:r>
+      <w:hyperlink r:id="rId10" w:history="1">
+        <w:r>
+          <w:rPr>
+            <w:rStyle w:val="Hipercze"/>
+            <w:lang w:val="en-US"/>
+          </w:rPr>
+          <w:t>https://docs.python.org/3/library/random.html</w:t>
+        </w:r>
+      </w:hyperlink>
     </w:p>
     <w:p>
       <w:pPr>
@@ -2064,8 +2629,59 @@
         <w:t xml:space="preserve"> 3.64 zł</w:t>
       </w:r>
     </w:p>
+    <w:p>
+      <w:pPr>
+        <w:pStyle w:val="Zadanie"/>
+        <w:numPr>
+          <w:ilvl w:val="0"/>
+          <w:numId w:val="0"/>
+        </w:numPr>
+        <w:ind w:left="1208"/>
+        <w:rPr>
+          <w:rFonts w:ascii="Courier New" w:hAnsi="Courier New" w:cs="Courier New"/>
+        </w:rPr>
+      </w:pPr>
+    </w:p>
+    <w:p>
+      <w:pPr>
+        <w:pStyle w:val="Zadanie"/>
+        <w:numPr>
+          <w:ilvl w:val="0"/>
+          <w:numId w:val="0"/>
+        </w:numPr>
+        <w:ind w:left="1208"/>
+        <w:rPr>
+          <w:rFonts w:ascii="Courier New" w:hAnsi="Courier New" w:cs="Courier New"/>
+        </w:rPr>
+      </w:pPr>
+      <w:r>
+        <w:rPr>
+          <w:rFonts w:ascii="Courier New" w:hAnsi="Courier New" w:cs="Courier New"/>
+        </w:rPr>
+        <w:t>Zmiana dwóch zmiennych bez używania dodatkowych zmiennych</w:t>
+      </w:r>
+    </w:p>
+    <w:p>
+      <w:pPr>
+        <w:pStyle w:val="Zadanie"/>
+        <w:numPr>
+          <w:ilvl w:val="0"/>
+          <w:numId w:val="0"/>
+        </w:numPr>
+        <w:ind w:left="1208"/>
+        <w:rPr>
+          <w:rFonts w:ascii="Courier New" w:hAnsi="Courier New" w:cs="Courier New"/>
+        </w:rPr>
+      </w:pPr>
+      <w:r>
+        <w:rPr>
+          <w:rFonts w:ascii="Courier New" w:hAnsi="Courier New" w:cs="Courier New"/>
+        </w:rPr>
+        <w:t>x, y = y, x</w:t>
+      </w:r>
+    </w:p>
     <w:sectPr>
-      <w:footerReference w:type="default" r:id="rId9"/>
+      <w:footerReference w:type="default" r:id="rId11"/>
       <w:pgSz w:w="11907" w:h="16840" w:code="9"/>
       <w:pgMar w:top="1417" w:right="1417" w:bottom="1417" w:left="1417" w:header="709" w:footer="709" w:gutter="0"/>
       <w:cols w:space="708"/>
@@ -2076,7 +2692,7 @@
 </file>
 
 <file path=word/endnotes.xml><?xml version="1.0" encoding="utf-8"?>
-<w:endnotes xmlns:wpc="http://schemas.microsoft.com/office/word/2010/wordprocessingCanvas" xmlns:cx="http://schemas.microsoft.com/office/drawing/2014/chartex" xmlns:cx1="http://schemas.microsoft.com/office/drawing/2015/9/8/chartex" xmlns:cx2="http://schemas.microsoft.com/office/drawing/2015/10/21/chartex" xmlns:cx3="http://schemas.microsoft.com/office/drawing/2016/5/9/chartex" xmlns:cx4="http://schemas.microsoft.com/office/drawing/2016/5/10/chartex" xmlns:cx5="http://schemas.microsoft.com/office/drawing/2016/5/11/chartex" xmlns:cx6="http://schemas.microsoft.com/office/drawing/2016/5/12/chartex" xmlns:cx7="http://schemas.microsoft.com/office/drawing/2016/5/13/chartex" xmlns:cx8="http://schemas.microsoft.com/office/drawing/2016/5/14/chartex" xmlns:mc="http://schemas.openxmlformats.org/markup-compatibility/2006" xmlns:aink="http://schemas.microsoft.com/office/drawing/2016/ink" xmlns:am3d="http://schemas.microsoft.com/office/drawing/2017/model3d" xmlns:o="urn:schemas-microsoft-com:office:office" xmlns:oel="http://schemas.microsoft.com/office/2019/extlst" xmlns:r="http://schemas.openxmlformats.org/officeDocument/2006/relationships" xmlns:m="http://schemas.openxmlformats.org/officeDocument/2006/math" xmlns:v="urn:schemas-microsoft-com:vml" xmlns:wp14="http://schemas.microsoft.com/office/word/2010/wordprocessingDrawing" xmlns:wp="http://schemas.openxmlformats.org/drawingml/2006/wordprocessingDrawing" xmlns:w10="urn:schemas-microsoft-com:office:word" xmlns:w="http://schemas.openxmlformats.org/wordprocessingml/2006/main" xmlns:w14="http://schemas.microsoft.com/office/word/2010/wordml" xmlns:w15="http://schemas.microsoft.com/office/word/2012/wordml" xmlns:w16cex="http://schemas.microsoft.com/office/word/2018/wordml/cex" xmlns:w16cid="http://schemas.microsoft.com/office/word/2016/wordml/cid" xmlns:w16="http://schemas.microsoft.com/office/word/2018/wordml" xmlns:w16sdtdh="http://schemas.microsoft.com/office/word/2020/wordml/sdtdatahash" xmlns:w16se="http://schemas.microsoft.com/office/word/2015/wordml/symex" xmlns:wpg="http://schemas.microsoft.com/office/word/2010/wordprocessingGroup" xmlns:wpi="http://schemas.microsoft.com/office/word/2010/wordprocessingInk" xmlns:wne="http://schemas.microsoft.com/office/word/2006/wordml" xmlns:wps="http://schemas.microsoft.com/office/word/2010/wordprocessingShape" mc:Ignorable="w14 w15 w16se w16cid w16 w16cex w16sdtdh wp14">
+<w:endnotes xmlns:wpc="http://schemas.microsoft.com/office/word/2010/wordprocessingCanvas" xmlns:cx="http://schemas.microsoft.com/office/drawing/2014/chartex" xmlns:cx1="http://schemas.microsoft.com/office/drawing/2015/9/8/chartex" xmlns:cx2="http://schemas.microsoft.com/office/drawing/2015/10/21/chartex" xmlns:cx3="http://schemas.microsoft.com/office/drawing/2016/5/9/chartex" xmlns:cx4="http://schemas.microsoft.com/office/drawing/2016/5/10/chartex" xmlns:cx5="http://schemas.microsoft.com/office/drawing/2016/5/11/chartex" xmlns:cx6="http://schemas.microsoft.com/office/drawing/2016/5/12/chartex" xmlns:cx7="http://schemas.microsoft.com/office/drawing/2016/5/13/chartex" xmlns:cx8="http://schemas.microsoft.com/office/drawing/2016/5/14/chartex" xmlns:mc="http://schemas.openxmlformats.org/markup-compatibility/2006" xmlns:aink="http://schemas.microsoft.com/office/drawing/2016/ink" xmlns:am3d="http://schemas.microsoft.com/office/drawing/2017/model3d" xmlns:o="urn:schemas-microsoft-com:office:office" xmlns:r="http://schemas.openxmlformats.org/officeDocument/2006/relationships" xmlns:m="http://schemas.openxmlformats.org/officeDocument/2006/math" xmlns:v="urn:schemas-microsoft-com:vml" xmlns:wp14="http://schemas.microsoft.com/office/word/2010/wordprocessingDrawing" xmlns:wp="http://schemas.openxmlformats.org/drawingml/2006/wordprocessingDrawing" xmlns:w10="urn:schemas-microsoft-com:office:word" xmlns:w="http://schemas.openxmlformats.org/wordprocessingml/2006/main" xmlns:w14="http://schemas.microsoft.com/office/word/2010/wordml" xmlns:w15="http://schemas.microsoft.com/office/word/2012/wordml" xmlns:w16cex="http://schemas.microsoft.com/office/word/2018/wordml/cex" xmlns:w16cid="http://schemas.microsoft.com/office/word/2016/wordml/cid" xmlns:w16="http://schemas.microsoft.com/office/word/2018/wordml" xmlns:w16sdtdh="http://schemas.microsoft.com/office/word/2020/wordml/sdtdatahash" xmlns:w16se="http://schemas.microsoft.com/office/word/2015/wordml/symex" xmlns:wpg="http://schemas.microsoft.com/office/word/2010/wordprocessingGroup" xmlns:wpi="http://schemas.microsoft.com/office/word/2010/wordprocessingInk" xmlns:wne="http://schemas.microsoft.com/office/word/2006/wordml" xmlns:wps="http://schemas.microsoft.com/office/word/2010/wordprocessingShape" mc:Ignorable="w14 w15 w16se w16cid w16 w16cex w16sdtdh wp14">
   <w:endnote w:type="separator" w:id="-1">
     <w:p>
       <w:pPr>
@@ -2101,7 +2717,7 @@
 </file>
 
 <file path=word/footer1.xml><?xml version="1.0" encoding="utf-8"?>
-<w:ftr xmlns:wpc="http://schemas.microsoft.com/office/word/2010/wordprocessingCanvas" xmlns:cx="http://schemas.microsoft.com/office/drawing/2014/chartex" xmlns:cx1="http://schemas.microsoft.com/office/drawing/2015/9/8/chartex" xmlns:cx2="http://schemas.microsoft.com/office/drawing/2015/10/21/chartex" xmlns:cx3="http://schemas.microsoft.com/office/drawing/2016/5/9/chartex" xmlns:cx4="http://schemas.microsoft.com/office/drawing/2016/5/10/chartex" xmlns:cx5="http://schemas.microsoft.com/office/drawing/2016/5/11/chartex" xmlns:cx6="http://schemas.microsoft.com/office/drawing/2016/5/12/chartex" xmlns:cx7="http://schemas.microsoft.com/office/drawing/2016/5/13/chartex" xmlns:cx8="http://schemas.microsoft.com/office/drawing/2016/5/14/chartex" xmlns:mc="http://schemas.openxmlformats.org/markup-compatibility/2006" xmlns:aink="http://schemas.microsoft.com/office/drawing/2016/ink" xmlns:am3d="http://schemas.microsoft.com/office/drawing/2017/model3d" xmlns:o="urn:schemas-microsoft-com:office:office" xmlns:oel="http://schemas.microsoft.com/office/2019/extlst" xmlns:r="http://schemas.openxmlformats.org/officeDocument/2006/relationships" xmlns:m="http://schemas.openxmlformats.org/officeDocument/2006/math" xmlns:v="urn:schemas-microsoft-com:vml" xmlns:wp14="http://schemas.microsoft.com/office/word/2010/wordprocessingDrawing" xmlns:wp="http://schemas.openxmlformats.org/drawingml/2006/wordprocessingDrawing" xmlns:w10="urn:schemas-microsoft-com:office:word" xmlns:w="http://schemas.openxmlformats.org/wordprocessingml/2006/main" xmlns:w14="http://schemas.microsoft.com/office/word/2010/wordml" xmlns:w15="http://schemas.microsoft.com/office/word/2012/wordml" xmlns:w16cex="http://schemas.microsoft.com/office/word/2018/wordml/cex" xmlns:w16cid="http://schemas.microsoft.com/office/word/2016/wordml/cid" xmlns:w16="http://schemas.microsoft.com/office/word/2018/wordml" xmlns:w16sdtdh="http://schemas.microsoft.com/office/word/2020/wordml/sdtdatahash" xmlns:w16se="http://schemas.microsoft.com/office/word/2015/wordml/symex" xmlns:wpg="http://schemas.microsoft.com/office/word/2010/wordprocessingGroup" xmlns:wpi="http://schemas.microsoft.com/office/word/2010/wordprocessingInk" xmlns:wne="http://schemas.microsoft.com/office/word/2006/wordml" xmlns:wps="http://schemas.microsoft.com/office/word/2010/wordprocessingShape" mc:Ignorable="w14 w15 w16se w16cid w16 w16cex w16sdtdh wp14">
+<w:ftr xmlns:wpc="http://schemas.microsoft.com/office/word/2010/wordprocessingCanvas" xmlns:cx="http://schemas.microsoft.com/office/drawing/2014/chartex" xmlns:cx1="http://schemas.microsoft.com/office/drawing/2015/9/8/chartex" xmlns:cx2="http://schemas.microsoft.com/office/drawing/2015/10/21/chartex" xmlns:cx3="http://schemas.microsoft.com/office/drawing/2016/5/9/chartex" xmlns:cx4="http://schemas.microsoft.com/office/drawing/2016/5/10/chartex" xmlns:cx5="http://schemas.microsoft.com/office/drawing/2016/5/11/chartex" xmlns:cx6="http://schemas.microsoft.com/office/drawing/2016/5/12/chartex" xmlns:cx7="http://schemas.microsoft.com/office/drawing/2016/5/13/chartex" xmlns:cx8="http://schemas.microsoft.com/office/drawing/2016/5/14/chartex" xmlns:mc="http://schemas.openxmlformats.org/markup-compatibility/2006" xmlns:aink="http://schemas.microsoft.com/office/drawing/2016/ink" xmlns:am3d="http://schemas.microsoft.com/office/drawing/2017/model3d" xmlns:o="urn:schemas-microsoft-com:office:office" xmlns:r="http://schemas.openxmlformats.org/officeDocument/2006/relationships" xmlns:m="http://schemas.openxmlformats.org/officeDocument/2006/math" xmlns:v="urn:schemas-microsoft-com:vml" xmlns:wp14="http://schemas.microsoft.com/office/word/2010/wordprocessingDrawing" xmlns:wp="http://schemas.openxmlformats.org/drawingml/2006/wordprocessingDrawing" xmlns:w10="urn:schemas-microsoft-com:office:word" xmlns:w="http://schemas.openxmlformats.org/wordprocessingml/2006/main" xmlns:w14="http://schemas.microsoft.com/office/word/2010/wordml" xmlns:w15="http://schemas.microsoft.com/office/word/2012/wordml" xmlns:w16cex="http://schemas.microsoft.com/office/word/2018/wordml/cex" xmlns:w16cid="http://schemas.microsoft.com/office/word/2016/wordml/cid" xmlns:w16="http://schemas.microsoft.com/office/word/2018/wordml" xmlns:w16sdtdh="http://schemas.microsoft.com/office/word/2020/wordml/sdtdatahash" xmlns:w16se="http://schemas.microsoft.com/office/word/2015/wordml/symex" xmlns:wpg="http://schemas.microsoft.com/office/word/2010/wordprocessingGroup" xmlns:wpi="http://schemas.microsoft.com/office/word/2010/wordprocessingInk" xmlns:wne="http://schemas.microsoft.com/office/word/2006/wordml" xmlns:wps="http://schemas.microsoft.com/office/word/2010/wordprocessingShape" mc:Ignorable="w14 w15 w16se w16cid w16 w16cex w16sdtdh wp14">
   <w:sdt>
     <w:sdtPr>
       <w:id w:val="1517344788"/>
@@ -2154,7 +2770,7 @@
 </file>
 
 <file path=word/footnotes.xml><?xml version="1.0" encoding="utf-8"?>
-<w:footnotes xmlns:wpc="http://schemas.microsoft.com/office/word/2010/wordprocessingCanvas" xmlns:cx="http://schemas.microsoft.com/office/drawing/2014/chartex" xmlns:cx1="http://schemas.microsoft.com/office/drawing/2015/9/8/chartex" xmlns:cx2="http://schemas.microsoft.com/office/drawing/2015/10/21/chartex" xmlns:cx3="http://schemas.microsoft.com/office/drawing/2016/5/9/chartex" xmlns:cx4="http://schemas.microsoft.com/office/drawing/2016/5/10/chartex" xmlns:cx5="http://schemas.microsoft.com/office/drawing/2016/5/11/chartex" xmlns:cx6="http://schemas.microsoft.com/office/drawing/2016/5/12/chartex" xmlns:cx7="http://schemas.microsoft.com/office/drawing/2016/5/13/chartex" xmlns:cx8="http://schemas.microsoft.com/office/drawing/2016/5/14/chartex" xmlns:mc="http://schemas.openxmlformats.org/markup-compatibility/2006" xmlns:aink="http://schemas.microsoft.com/office/drawing/2016/ink" xmlns:am3d="http://schemas.microsoft.com/office/drawing/2017/model3d" xmlns:o="urn:schemas-microsoft-com:office:office" xmlns:oel="http://schemas.microsoft.com/office/2019/extlst" xmlns:r="http://schemas.openxmlformats.org/officeDocument/2006/relationships" xmlns:m="http://schemas.openxmlformats.org/officeDocument/2006/math" xmlns:v="urn:schemas-microsoft-com:vml" xmlns:wp14="http://schemas.microsoft.com/office/word/2010/wordprocessingDrawing" xmlns:wp="http://schemas.openxmlformats.org/drawingml/2006/wordprocessingDrawing" xmlns:w10="urn:schemas-microsoft-com:office:word" xmlns:w="http://schemas.openxmlformats.org/wordprocessingml/2006/main" xmlns:w14="http://schemas.microsoft.com/office/word/2010/wordml" xmlns:w15="http://schemas.microsoft.com/office/word/2012/wordml" xmlns:w16cex="http://schemas.microsoft.com/office/word/2018/wordml/cex" xmlns:w16cid="http://schemas.microsoft.com/office/word/2016/wordml/cid" xmlns:w16="http://schemas.microsoft.com/office/word/2018/wordml" xmlns:w16sdtdh="http://schemas.microsoft.com/office/word/2020/wordml/sdtdatahash" xmlns:w16se="http://schemas.microsoft.com/office/word/2015/wordml/symex" xmlns:wpg="http://schemas.microsoft.com/office/word/2010/wordprocessingGroup" xmlns:wpi="http://schemas.microsoft.com/office/word/2010/wordprocessingInk" xmlns:wne="http://schemas.microsoft.com/office/word/2006/wordml" xmlns:wps="http://schemas.microsoft.com/office/word/2010/wordprocessingShape" mc:Ignorable="w14 w15 w16se w16cid w16 w16cex w16sdtdh wp14">
+<w:footnotes xmlns:wpc="http://schemas.microsoft.com/office/word/2010/wordprocessingCanvas" xmlns:cx="http://schemas.microsoft.com/office/drawing/2014/chartex" xmlns:cx1="http://schemas.microsoft.com/office/drawing/2015/9/8/chartex" xmlns:cx2="http://schemas.microsoft.com/office/drawing/2015/10/21/chartex" xmlns:cx3="http://schemas.microsoft.com/office/drawing/2016/5/9/chartex" xmlns:cx4="http://schemas.microsoft.com/office/drawing/2016/5/10/chartex" xmlns:cx5="http://schemas.microsoft.com/office/drawing/2016/5/11/chartex" xmlns:cx6="http://schemas.microsoft.com/office/drawing/2016/5/12/chartex" xmlns:cx7="http://schemas.microsoft.com/office/drawing/2016/5/13/chartex" xmlns:cx8="http://schemas.microsoft.com/office/drawing/2016/5/14/chartex" xmlns:mc="http://schemas.openxmlformats.org/markup-compatibility/2006" xmlns:aink="http://schemas.microsoft.com/office/drawing/2016/ink" xmlns:am3d="http://schemas.microsoft.com/office/drawing/2017/model3d" xmlns:o="urn:schemas-microsoft-com:office:office" xmlns:r="http://schemas.openxmlformats.org/officeDocument/2006/relationships" xmlns:m="http://schemas.openxmlformats.org/officeDocument/2006/math" xmlns:v="urn:schemas-microsoft-com:vml" xmlns:wp14="http://schemas.microsoft.com/office/word/2010/wordprocessingDrawing" xmlns:wp="http://schemas.openxmlformats.org/drawingml/2006/wordprocessingDrawing" xmlns:w10="urn:schemas-microsoft-com:office:word" xmlns:w="http://schemas.openxmlformats.org/wordprocessingml/2006/main" xmlns:w14="http://schemas.microsoft.com/office/word/2010/wordml" xmlns:w15="http://schemas.microsoft.com/office/word/2012/wordml" xmlns:w16cex="http://schemas.microsoft.com/office/word/2018/wordml/cex" xmlns:w16cid="http://schemas.microsoft.com/office/word/2016/wordml/cid" xmlns:w16="http://schemas.microsoft.com/office/word/2018/wordml" xmlns:w16sdtdh="http://schemas.microsoft.com/office/word/2020/wordml/sdtdatahash" xmlns:w16se="http://schemas.microsoft.com/office/word/2015/wordml/symex" xmlns:wpg="http://schemas.microsoft.com/office/word/2010/wordprocessingGroup" xmlns:wpi="http://schemas.microsoft.com/office/word/2010/wordprocessingInk" xmlns:wne="http://schemas.microsoft.com/office/word/2006/wordml" xmlns:wps="http://schemas.microsoft.com/office/word/2010/wordprocessingShape" mc:Ignorable="w14 w15 w16se w16cid w16 w16cex w16sdtdh wp14">
   <w:footnote w:type="separator" w:id="-1">
     <w:p>
       <w:pPr>
@@ -2179,7 +2795,7 @@
 </file>
 
 <file path=word/numbering.xml><?xml version="1.0" encoding="utf-8"?>
-<w:numbering xmlns:wpc="http://schemas.microsoft.com/office/word/2010/wordprocessingCanvas" xmlns:cx="http://schemas.microsoft.com/office/drawing/2014/chartex" xmlns:cx1="http://schemas.microsoft.com/office/drawing/2015/9/8/chartex" xmlns:cx2="http://schemas.microsoft.com/office/drawing/2015/10/21/chartex" xmlns:cx3="http://schemas.microsoft.com/office/drawing/2016/5/9/chartex" xmlns:cx4="http://schemas.microsoft.com/office/drawing/2016/5/10/chartex" xmlns:cx5="http://schemas.microsoft.com/office/drawing/2016/5/11/chartex" xmlns:cx6="http://schemas.microsoft.com/office/drawing/2016/5/12/chartex" xmlns:cx7="http://schemas.microsoft.com/office/drawing/2016/5/13/chartex" xmlns:cx8="http://schemas.microsoft.com/office/drawing/2016/5/14/chartex" xmlns:mc="http://schemas.openxmlformats.org/markup-compatibility/2006" xmlns:aink="http://schemas.microsoft.com/office/drawing/2016/ink" xmlns:am3d="http://schemas.microsoft.com/office/drawing/2017/model3d" xmlns:o="urn:schemas-microsoft-com:office:office" xmlns:oel="http://schemas.microsoft.com/office/2019/extlst" xmlns:r="http://schemas.openxmlformats.org/officeDocument/2006/relationships" xmlns:m="http://schemas.openxmlformats.org/officeDocument/2006/math" xmlns:v="urn:schemas-microsoft-com:vml" xmlns:wp14="http://schemas.microsoft.com/office/word/2010/wordprocessingDrawing" xmlns:wp="http://schemas.openxmlformats.org/drawingml/2006/wordprocessingDrawing" xmlns:w10="urn:schemas-microsoft-com:office:word" xmlns:w="http://schemas.openxmlformats.org/wordprocessingml/2006/main" xmlns:w14="http://schemas.microsoft.com/office/word/2010/wordml" xmlns:w15="http://schemas.microsoft.com/office/word/2012/wordml" xmlns:w16cex="http://schemas.microsoft.com/office/word/2018/wordml/cex" xmlns:w16cid="http://schemas.microsoft.com/office/word/2016/wordml/cid" xmlns:w16="http://schemas.microsoft.com/office/word/2018/wordml" xmlns:w16sdtdh="http://schemas.microsoft.com/office/word/2020/wordml/sdtdatahash" xmlns:w16se="http://schemas.microsoft.com/office/word/2015/wordml/symex" xmlns:wpg="http://schemas.microsoft.com/office/word/2010/wordprocessingGroup" xmlns:wpi="http://schemas.microsoft.com/office/word/2010/wordprocessingInk" xmlns:wne="http://schemas.microsoft.com/office/word/2006/wordml" xmlns:wps="http://schemas.microsoft.com/office/word/2010/wordprocessingShape" mc:Ignorable="w14 w15 w16se w16cid w16 w16cex w16sdtdh wp14">
+<w:numbering xmlns:wpc="http://schemas.microsoft.com/office/word/2010/wordprocessingCanvas" xmlns:cx="http://schemas.microsoft.com/office/drawing/2014/chartex" xmlns:cx1="http://schemas.microsoft.com/office/drawing/2015/9/8/chartex" xmlns:cx2="http://schemas.microsoft.com/office/drawing/2015/10/21/chartex" xmlns:cx3="http://schemas.microsoft.com/office/drawing/2016/5/9/chartex" xmlns:cx4="http://schemas.microsoft.com/office/drawing/2016/5/10/chartex" xmlns:cx5="http://schemas.microsoft.com/office/drawing/2016/5/11/chartex" xmlns:cx6="http://schemas.microsoft.com/office/drawing/2016/5/12/chartex" xmlns:cx7="http://schemas.microsoft.com/office/drawing/2016/5/13/chartex" xmlns:cx8="http://schemas.microsoft.com/office/drawing/2016/5/14/chartex" xmlns:mc="http://schemas.openxmlformats.org/markup-compatibility/2006" xmlns:aink="http://schemas.microsoft.com/office/drawing/2016/ink" xmlns:am3d="http://schemas.microsoft.com/office/drawing/2017/model3d" xmlns:o="urn:schemas-microsoft-com:office:office" xmlns:r="http://schemas.openxmlformats.org/officeDocument/2006/relationships" xmlns:m="http://schemas.openxmlformats.org/officeDocument/2006/math" xmlns:v="urn:schemas-microsoft-com:vml" xmlns:wp14="http://schemas.microsoft.com/office/word/2010/wordprocessingDrawing" xmlns:wp="http://schemas.openxmlformats.org/drawingml/2006/wordprocessingDrawing" xmlns:w10="urn:schemas-microsoft-com:office:word" xmlns:w="http://schemas.openxmlformats.org/wordprocessingml/2006/main" xmlns:w14="http://schemas.microsoft.com/office/word/2010/wordml" xmlns:w15="http://schemas.microsoft.com/office/word/2012/wordml" xmlns:w16cex="http://schemas.microsoft.com/office/word/2018/wordml/cex" xmlns:w16cid="http://schemas.microsoft.com/office/word/2016/wordml/cid" xmlns:w16="http://schemas.microsoft.com/office/word/2018/wordml" xmlns:w16sdtdh="http://schemas.microsoft.com/office/word/2020/wordml/sdtdatahash" xmlns:w16se="http://schemas.microsoft.com/office/word/2015/wordml/symex" xmlns:wpg="http://schemas.microsoft.com/office/word/2010/wordprocessingGroup" xmlns:wpi="http://schemas.microsoft.com/office/word/2010/wordprocessingInk" xmlns:wne="http://schemas.microsoft.com/office/word/2006/wordml" xmlns:wps="http://schemas.microsoft.com/office/word/2010/wordprocessingShape" mc:Ignorable="w14 w15 w16se w16cid w16 w16cex w16sdtdh wp14">
   <w:abstractNum w:abstractNumId="0" w15:restartNumberingAfterBreak="0">
     <w:nsid w:val="06A04B15"/>
     <w:multiLevelType w:val="hybridMultilevel"/>
@@ -5375,127 +5991,127 @@
       </w:rPr>
     </w:lvl>
   </w:abstractNum>
-  <w:num w:numId="1" w16cid:durableId="681207719">
+  <w:num w:numId="1">
     <w:abstractNumId w:val="15"/>
   </w:num>
-  <w:num w:numId="2" w16cid:durableId="1308628820">
+  <w:num w:numId="2">
     <w:abstractNumId w:val="1"/>
   </w:num>
-  <w:num w:numId="3" w16cid:durableId="447967256">
+  <w:num w:numId="3">
     <w:abstractNumId w:val="30"/>
   </w:num>
-  <w:num w:numId="4" w16cid:durableId="1498689690">
+  <w:num w:numId="4">
     <w:abstractNumId w:val="18"/>
   </w:num>
-  <w:num w:numId="5" w16cid:durableId="1699814174">
+  <w:num w:numId="5">
     <w:abstractNumId w:val="10"/>
   </w:num>
-  <w:num w:numId="6" w16cid:durableId="613446718">
+  <w:num w:numId="6">
     <w:abstractNumId w:val="19"/>
   </w:num>
-  <w:num w:numId="7" w16cid:durableId="1708290437">
+  <w:num w:numId="7">
     <w:abstractNumId w:val="3"/>
   </w:num>
-  <w:num w:numId="8" w16cid:durableId="415370699">
+  <w:num w:numId="8">
     <w:abstractNumId w:val="23"/>
   </w:num>
-  <w:num w:numId="9" w16cid:durableId="607739705">
+  <w:num w:numId="9">
     <w:abstractNumId w:val="32"/>
   </w:num>
-  <w:num w:numId="10" w16cid:durableId="1021474034">
+  <w:num w:numId="10">
     <w:abstractNumId w:val="34"/>
   </w:num>
-  <w:num w:numId="11" w16cid:durableId="1435857206">
+  <w:num w:numId="11">
     <w:abstractNumId w:val="12"/>
   </w:num>
-  <w:num w:numId="12" w16cid:durableId="1111168079">
+  <w:num w:numId="12">
     <w:abstractNumId w:val="4"/>
   </w:num>
-  <w:num w:numId="13" w16cid:durableId="1714841733">
+  <w:num w:numId="13">
     <w:abstractNumId w:val="22"/>
   </w:num>
-  <w:num w:numId="14" w16cid:durableId="1353653720">
+  <w:num w:numId="14">
     <w:abstractNumId w:val="2"/>
   </w:num>
-  <w:num w:numId="15" w16cid:durableId="428234170">
+  <w:num w:numId="15">
     <w:abstractNumId w:val="27"/>
   </w:num>
-  <w:num w:numId="16" w16cid:durableId="34239217">
+  <w:num w:numId="16">
     <w:abstractNumId w:val="11"/>
   </w:num>
-  <w:num w:numId="17" w16cid:durableId="915824017">
+  <w:num w:numId="17">
     <w:abstractNumId w:val="26"/>
   </w:num>
-  <w:num w:numId="18" w16cid:durableId="49965858">
+  <w:num w:numId="18">
     <w:abstractNumId w:val="0"/>
   </w:num>
-  <w:num w:numId="19" w16cid:durableId="588075936">
+  <w:num w:numId="19">
     <w:abstractNumId w:val="6"/>
   </w:num>
-  <w:num w:numId="20" w16cid:durableId="919607373">
+  <w:num w:numId="20">
     <w:abstractNumId w:val="9"/>
   </w:num>
-  <w:num w:numId="21" w16cid:durableId="86461382">
+  <w:num w:numId="21">
     <w:abstractNumId w:val="31"/>
   </w:num>
-  <w:num w:numId="22" w16cid:durableId="175702037">
+  <w:num w:numId="22">
     <w:abstractNumId w:val="7"/>
   </w:num>
-  <w:num w:numId="23" w16cid:durableId="1817409137">
+  <w:num w:numId="23">
     <w:abstractNumId w:val="35"/>
   </w:num>
-  <w:num w:numId="24" w16cid:durableId="314532739">
+  <w:num w:numId="24">
     <w:abstractNumId w:val="29"/>
   </w:num>
-  <w:num w:numId="25" w16cid:durableId="962612331">
+  <w:num w:numId="25">
     <w:abstractNumId w:val="28"/>
   </w:num>
-  <w:num w:numId="26" w16cid:durableId="772439725">
+  <w:num w:numId="26">
     <w:abstractNumId w:val="20"/>
   </w:num>
-  <w:num w:numId="27" w16cid:durableId="1068454371">
+  <w:num w:numId="27">
     <w:abstractNumId w:val="14"/>
   </w:num>
-  <w:num w:numId="28" w16cid:durableId="126550231">
+  <w:num w:numId="28">
     <w:abstractNumId w:val="25"/>
   </w:num>
-  <w:num w:numId="29" w16cid:durableId="640580827">
+  <w:num w:numId="29">
     <w:abstractNumId w:val="5"/>
   </w:num>
-  <w:num w:numId="30" w16cid:durableId="1923220293">
+  <w:num w:numId="30">
     <w:abstractNumId w:val="24"/>
   </w:num>
-  <w:num w:numId="31" w16cid:durableId="529880029">
+  <w:num w:numId="31">
     <w:abstractNumId w:val="33"/>
   </w:num>
-  <w:num w:numId="32" w16cid:durableId="188184308">
+  <w:num w:numId="32">
     <w:abstractNumId w:val="23"/>
     <w:lvlOverride w:ilvl="0">
       <w:startOverride w:val="1"/>
     </w:lvlOverride>
   </w:num>
-  <w:num w:numId="33" w16cid:durableId="241841518">
+  <w:num w:numId="33">
     <w:abstractNumId w:val="23"/>
     <w:lvlOverride w:ilvl="0">
       <w:startOverride w:val="1"/>
     </w:lvlOverride>
   </w:num>
-  <w:num w:numId="34" w16cid:durableId="693263215">
+  <w:num w:numId="34">
     <w:abstractNumId w:val="21"/>
   </w:num>
-  <w:num w:numId="35" w16cid:durableId="806165079">
+  <w:num w:numId="35">
     <w:abstractNumId w:val="17"/>
   </w:num>
-  <w:num w:numId="36" w16cid:durableId="2095664849">
+  <w:num w:numId="36">
     <w:abstractNumId w:val="16"/>
   </w:num>
-  <w:num w:numId="37" w16cid:durableId="600726883">
+  <w:num w:numId="37">
     <w:abstractNumId w:val="36"/>
   </w:num>
-  <w:num w:numId="38" w16cid:durableId="789323049">
+  <w:num w:numId="38">
     <w:abstractNumId w:val="8"/>
   </w:num>
-  <w:num w:numId="39" w16cid:durableId="1923755945">
+  <w:num w:numId="39">
     <w:abstractNumId w:val="36"/>
     <w:lvlOverride w:ilvl="0">
       <w:startOverride w:val="1"/>
@@ -5525,7 +6141,7 @@
       <w:startOverride w:val="1"/>
     </w:lvlOverride>
   </w:num>
-  <w:num w:numId="40" w16cid:durableId="16200934">
+  <w:num w:numId="40">
     <w:abstractNumId w:val="36"/>
     <w:lvlOverride w:ilvl="0">
       <w:startOverride w:val="1"/>
@@ -5555,10 +6171,10 @@
       <w:startOverride w:val="1"/>
     </w:lvlOverride>
   </w:num>
-  <w:num w:numId="41" w16cid:durableId="1509565315">
+  <w:num w:numId="41">
     <w:abstractNumId w:val="13"/>
   </w:num>
-  <w:num w:numId="42" w16cid:durableId="349651053">
+  <w:num w:numId="42">
     <w:abstractNumId w:val="36"/>
     <w:lvlOverride w:ilvl="0">
       <w:startOverride w:val="1"/>
@@ -5588,7 +6204,7 @@
       <w:startOverride w:val="1"/>
     </w:lvlOverride>
   </w:num>
-  <w:num w:numId="43" w16cid:durableId="637564693">
+  <w:num w:numId="43">
     <w:abstractNumId w:val="36"/>
     <w:lvlOverride w:ilvl="0">
       <w:startOverride w:val="1"/>
@@ -5618,7 +6234,7 @@
       <w:startOverride w:val="1"/>
     </w:lvlOverride>
   </w:num>
-  <w:num w:numId="44" w16cid:durableId="1655137907">
+  <w:num w:numId="44">
     <w:abstractNumId w:val="36"/>
     <w:lvlOverride w:ilvl="0">
       <w:startOverride w:val="1"/>
@@ -5648,7 +6264,7 @@
       <w:startOverride w:val="1"/>
     </w:lvlOverride>
   </w:num>
-  <w:num w:numId="45" w16cid:durableId="1485274298">
+  <w:num w:numId="45">
     <w:abstractNumId w:val="36"/>
   </w:num>
 </w:numbering>

--- a/02-TypesAndVariables/02-TypesAndVariables.docx
+++ b/02-TypesAndVariables/02-TypesAndVariables.docx
@@ -1,6 +1,6 @@
 
 <file path=word/document.xml><?xml version="1.0" encoding="utf-8"?>
-<w:document xmlns:wpc="http://schemas.microsoft.com/office/word/2010/wordprocessingCanvas" xmlns:cx="http://schemas.microsoft.com/office/drawing/2014/chartex" xmlns:cx1="http://schemas.microsoft.com/office/drawing/2015/9/8/chartex" xmlns:cx2="http://schemas.microsoft.com/office/drawing/2015/10/21/chartex" xmlns:cx3="http://schemas.microsoft.com/office/drawing/2016/5/9/chartex" xmlns:cx4="http://schemas.microsoft.com/office/drawing/2016/5/10/chartex" xmlns:cx5="http://schemas.microsoft.com/office/drawing/2016/5/11/chartex" xmlns:cx6="http://schemas.microsoft.com/office/drawing/2016/5/12/chartex" xmlns:cx7="http://schemas.microsoft.com/office/drawing/2016/5/13/chartex" xmlns:cx8="http://schemas.microsoft.com/office/drawing/2016/5/14/chartex" xmlns:mc="http://schemas.openxmlformats.org/markup-compatibility/2006" xmlns:aink="http://schemas.microsoft.com/office/drawing/2016/ink" xmlns:am3d="http://schemas.microsoft.com/office/drawing/2017/model3d" xmlns:o="urn:schemas-microsoft-com:office:office" xmlns:r="http://schemas.openxmlformats.org/officeDocument/2006/relationships" xmlns:m="http://schemas.openxmlformats.org/officeDocument/2006/math" xmlns:v="urn:schemas-microsoft-com:vml" xmlns:wp14="http://schemas.microsoft.com/office/word/2010/wordprocessingDrawing" xmlns:wp="http://schemas.openxmlformats.org/drawingml/2006/wordprocessingDrawing" xmlns:w10="urn:schemas-microsoft-com:office:word" xmlns:w="http://schemas.openxmlformats.org/wordprocessingml/2006/main" xmlns:w14="http://schemas.microsoft.com/office/word/2010/wordml" xmlns:w15="http://schemas.microsoft.com/office/word/2012/wordml" xmlns:w16cex="http://schemas.microsoft.com/office/word/2018/wordml/cex" xmlns:w16cid="http://schemas.microsoft.com/office/word/2016/wordml/cid" xmlns:w16="http://schemas.microsoft.com/office/word/2018/wordml" xmlns:w16sdtdh="http://schemas.microsoft.com/office/word/2020/wordml/sdtdatahash" xmlns:w16se="http://schemas.microsoft.com/office/word/2015/wordml/symex" xmlns:wpg="http://schemas.microsoft.com/office/word/2010/wordprocessingGroup" xmlns:wpi="http://schemas.microsoft.com/office/word/2010/wordprocessingInk" xmlns:wne="http://schemas.microsoft.com/office/word/2006/wordml" xmlns:wps="http://schemas.microsoft.com/office/word/2010/wordprocessingShape" mc:Ignorable="w14 w15 w16se w16cid w16 w16cex w16sdtdh wp14">
+<w:document xmlns:wpc="http://schemas.microsoft.com/office/word/2010/wordprocessingCanvas" xmlns:cx="http://schemas.microsoft.com/office/drawing/2014/chartex" xmlns:cx1="http://schemas.microsoft.com/office/drawing/2015/9/8/chartex" xmlns:cx2="http://schemas.microsoft.com/office/drawing/2015/10/21/chartex" xmlns:cx3="http://schemas.microsoft.com/office/drawing/2016/5/9/chartex" xmlns:cx4="http://schemas.microsoft.com/office/drawing/2016/5/10/chartex" xmlns:cx5="http://schemas.microsoft.com/office/drawing/2016/5/11/chartex" xmlns:cx6="http://schemas.microsoft.com/office/drawing/2016/5/12/chartex" xmlns:cx7="http://schemas.microsoft.com/office/drawing/2016/5/13/chartex" xmlns:cx8="http://schemas.microsoft.com/office/drawing/2016/5/14/chartex" xmlns:mc="http://schemas.openxmlformats.org/markup-compatibility/2006" xmlns:aink="http://schemas.microsoft.com/office/drawing/2016/ink" xmlns:am3d="http://schemas.microsoft.com/office/drawing/2017/model3d" xmlns:o="urn:schemas-microsoft-com:office:office" xmlns:oel="http://schemas.microsoft.com/office/2019/extlst" xmlns:r="http://schemas.openxmlformats.org/officeDocument/2006/relationships" xmlns:m="http://schemas.openxmlformats.org/officeDocument/2006/math" xmlns:v="urn:schemas-microsoft-com:vml" xmlns:wp14="http://schemas.microsoft.com/office/word/2010/wordprocessingDrawing" xmlns:wp="http://schemas.openxmlformats.org/drawingml/2006/wordprocessingDrawing" xmlns:w10="urn:schemas-microsoft-com:office:word" xmlns:w="http://schemas.openxmlformats.org/wordprocessingml/2006/main" xmlns:w14="http://schemas.microsoft.com/office/word/2010/wordml" xmlns:w15="http://schemas.microsoft.com/office/word/2012/wordml" xmlns:w16cex="http://schemas.microsoft.com/office/word/2018/wordml/cex" xmlns:w16cid="http://schemas.microsoft.com/office/word/2016/wordml/cid" xmlns:w16="http://schemas.microsoft.com/office/word/2018/wordml" xmlns:w16sdtdh="http://schemas.microsoft.com/office/word/2020/wordml/sdtdatahash" xmlns:w16se="http://schemas.microsoft.com/office/word/2015/wordml/symex" xmlns:wpg="http://schemas.microsoft.com/office/word/2010/wordprocessingGroup" xmlns:wpi="http://schemas.microsoft.com/office/word/2010/wordprocessingInk" xmlns:wne="http://schemas.microsoft.com/office/word/2006/wordml" xmlns:wps="http://schemas.microsoft.com/office/word/2010/wordprocessingShape" mc:Ignorable="w14 w15 w16se w16cid w16 w16cex w16sdtdh wp14">
   <w:body>
     <w:p>
       <w:pPr>
@@ -715,13 +715,21 @@
         <w:rPr>
           <w:lang w:val="pl-PL"/>
         </w:rPr>
-        <w:t xml:space="preserve">= </w:t>
-      </w:r>
+        <w:t>= sum((</w:t>
+      </w:r>
+      <w:proofErr w:type="spellStart"/>
       <w:r>
         <w:rPr>
           <w:lang w:val="pl-PL"/>
         </w:rPr>
-        <w:t>sum((</w:t>
+        <w:t>pow</w:t>
+      </w:r>
+      <w:proofErr w:type="spellEnd"/>
+      <w:r>
+        <w:rPr>
+          <w:lang w:val="pl-PL"/>
+        </w:rPr>
+        <w:t xml:space="preserve">(n1,2), </w:t>
       </w:r>
       <w:proofErr w:type="spellStart"/>
       <w:r>
@@ -735,31 +743,45 @@
         <w:rPr>
           <w:lang w:val="pl-PL"/>
         </w:rPr>
-        <w:t>(</w:t>
+        <w:t>(n</w:t>
       </w:r>
       <w:r>
         <w:rPr>
           <w:lang w:val="pl-PL"/>
         </w:rPr>
-        <w:t>n1</w:t>
+        <w:t>2</w:t>
       </w:r>
       <w:r>
         <w:rPr>
           <w:lang w:val="pl-PL"/>
         </w:rPr>
-        <w:t>,2)</w:t>
-      </w:r>
+        <w:t xml:space="preserve">,2), </w:t>
+      </w:r>
+      <w:proofErr w:type="spellStart"/>
       <w:r>
         <w:rPr>
           <w:lang w:val="pl-PL"/>
         </w:rPr>
-        <w:t>,</w:t>
-      </w:r>
+        <w:t>pow</w:t>
+      </w:r>
+      <w:proofErr w:type="spellEnd"/>
       <w:r>
         <w:rPr>
           <w:lang w:val="pl-PL"/>
         </w:rPr>
-        <w:t xml:space="preserve"> </w:t>
+        <w:t>(n</w:t>
+      </w:r>
+      <w:r>
+        <w:rPr>
+          <w:lang w:val="pl-PL"/>
+        </w:rPr>
+        <w:t>3</w:t>
+      </w:r>
+      <w:r>
+        <w:rPr>
+          <w:lang w:val="pl-PL"/>
+        </w:rPr>
+        <w:t xml:space="preserve">,2), </w:t>
       </w:r>
       <w:proofErr w:type="spellStart"/>
       <w:r>
@@ -779,83 +801,13 @@
         <w:rPr>
           <w:lang w:val="pl-PL"/>
         </w:rPr>
-        <w:t>2</w:t>
+        <w:t>4</w:t>
       </w:r>
       <w:r>
         <w:rPr>
           <w:lang w:val="pl-PL"/>
         </w:rPr>
-        <w:t>,2),</w:t>
-      </w:r>
-      <w:r>
-        <w:rPr>
-          <w:lang w:val="pl-PL"/>
-        </w:rPr>
-        <w:t xml:space="preserve"> </w:t>
-      </w:r>
-      <w:proofErr w:type="spellStart"/>
-      <w:r>
-        <w:rPr>
-          <w:lang w:val="pl-PL"/>
-        </w:rPr>
-        <w:t>pow</w:t>
-      </w:r>
-      <w:proofErr w:type="spellEnd"/>
-      <w:r>
-        <w:rPr>
-          <w:lang w:val="pl-PL"/>
-        </w:rPr>
-        <w:t>(n</w:t>
-      </w:r>
-      <w:r>
-        <w:rPr>
-          <w:lang w:val="pl-PL"/>
-        </w:rPr>
-        <w:t>3</w:t>
-      </w:r>
-      <w:r>
-        <w:rPr>
-          <w:lang w:val="pl-PL"/>
-        </w:rPr>
-        <w:t>,2),</w:t>
-      </w:r>
-      <w:r>
-        <w:rPr>
-          <w:lang w:val="pl-PL"/>
-        </w:rPr>
-        <w:t xml:space="preserve"> </w:t>
-      </w:r>
-      <w:proofErr w:type="spellStart"/>
-      <w:r>
-        <w:rPr>
-          <w:lang w:val="pl-PL"/>
-        </w:rPr>
-        <w:t>pow</w:t>
-      </w:r>
-      <w:proofErr w:type="spellEnd"/>
-      <w:r>
-        <w:rPr>
-          <w:lang w:val="pl-PL"/>
-        </w:rPr>
-        <w:t>(n</w:t>
-      </w:r>
-      <w:r>
-        <w:rPr>
-          <w:lang w:val="pl-PL"/>
-        </w:rPr>
-        <w:t>4</w:t>
-      </w:r>
-      <w:r>
-        <w:rPr>
-          <w:lang w:val="pl-PL"/>
-        </w:rPr>
-        <w:t>,2),</w:t>
-      </w:r>
-      <w:r>
-        <w:rPr>
-          <w:lang w:val="pl-PL"/>
-        </w:rPr>
-        <w:t xml:space="preserve"> </w:t>
+        <w:t xml:space="preserve">,2), </w:t>
       </w:r>
       <w:proofErr w:type="spellStart"/>
       <w:r>
@@ -2213,6 +2165,9 @@
       <w:r>
         <w:t>5 + 10 * 5</w:t>
       </w:r>
+      <w:r>
+        <w:t xml:space="preserve"> = 55</w:t>
+      </w:r>
     </w:p>
     <w:p>
       <w:pPr>
@@ -2221,6 +2176,9 @@
       <w:r>
         <w:t>3 – 2 + 1</w:t>
       </w:r>
+      <w:r>
+        <w:t xml:space="preserve"> = 2</w:t>
+      </w:r>
     </w:p>
     <w:p>
       <w:pPr>
@@ -2229,6 +2187,9 @@
       <w:r>
         <w:t>2 + - 3</w:t>
       </w:r>
+      <w:r>
+        <w:t xml:space="preserve"> = -1</w:t>
+      </w:r>
     </w:p>
     <w:p>
       <w:pPr>
@@ -2237,6 +2198,9 @@
       <w:r>
         <w:t>2 ** 8</w:t>
       </w:r>
+      <w:r>
+        <w:t xml:space="preserve"> = 256</w:t>
+      </w:r>
     </w:p>
     <w:p>
       <w:pPr>
@@ -2245,6 +2209,9 @@
       <w:r>
         <w:t xml:space="preserve">4 + 4 / 2 ** 2 </w:t>
       </w:r>
+      <w:r>
+        <w:t>= 5</w:t>
+      </w:r>
     </w:p>
     <w:p>
       <w:pPr>
@@ -2253,6 +2220,9 @@
       <w:r>
         <w:t xml:space="preserve">4 % 3 % 2 % 1 </w:t>
       </w:r>
+      <w:r>
+        <w:t>= 0</w:t>
+      </w:r>
     </w:p>
     <w:p>
       <w:pPr>
@@ -2261,6 +2231,9 @@
       <w:r>
         <w:t>1 + 2 % 3 ** 4 * 5</w:t>
       </w:r>
+      <w:r>
+        <w:t xml:space="preserve"> = 11</w:t>
+      </w:r>
     </w:p>
     <w:p>
       <w:pPr>
@@ -2269,6 +2242,9 @@
       <w:r>
         <w:t>True != False</w:t>
       </w:r>
+      <w:r>
+        <w:t xml:space="preserve"> = 1</w:t>
+      </w:r>
     </w:p>
     <w:p>
       <w:pPr>
@@ -2277,6 +2253,9 @@
       <w:r>
         <w:t>2 &lt;= 3 or False</w:t>
       </w:r>
+      <w:r>
+        <w:t xml:space="preserve"> = 1</w:t>
+      </w:r>
     </w:p>
     <w:p>
       <w:pPr>
@@ -2285,6 +2264,9 @@
       <w:r>
         <w:t>not True or not False and not True</w:t>
       </w:r>
+      <w:r>
+        <w:t xml:space="preserve"> = 0</w:t>
+      </w:r>
     </w:p>
     <w:p>
       <w:pPr>
@@ -2293,6 +2275,9 @@
       <w:r>
         <w:t>2 &lt; 3 and 4 &lt; 5 or not 6 &lt; 7</w:t>
       </w:r>
+      <w:r>
+        <w:t xml:space="preserve"> = 1</w:t>
+      </w:r>
     </w:p>
     <w:p>
       <w:pPr>
@@ -2305,10 +2290,28 @@
     <w:p>
       <w:pPr>
         <w:pStyle w:val="Polecenie"/>
+        <w:numPr>
+          <w:ilvl w:val="2"/>
+          <w:numId w:val="37"/>
+        </w:numPr>
+      </w:pPr>
+      <w:r>
+        <w:t>0 and 0 or 0 = 0</w:t>
+      </w:r>
+    </w:p>
+    <w:p>
+      <w:pPr>
+        <w:pStyle w:val="Polecenie"/>
       </w:pPr>
       <w:r>
         <w:t>0b11111 &gt;&gt; 1 &gt;&gt; 1 &gt;&gt; 1</w:t>
       </w:r>
+      <w:r>
+        <w:t xml:space="preserve">  =</w:t>
+      </w:r>
+      <w:r>
+        <w:t xml:space="preserve"> 3</w:t>
+      </w:r>
     </w:p>
     <w:p>
       <w:pPr>
@@ -2317,6 +2320,9 @@
       <w:r>
         <w:t>0x11 + 0b11 + 11</w:t>
       </w:r>
+      <w:r>
+        <w:t xml:space="preserve"> = 31</w:t>
+      </w:r>
     </w:p>
     <w:p>
       <w:pPr>
@@ -2324,6 +2330,9 @@
       </w:pPr>
       <w:r>
         <w:t>2 &lt;&lt; 3 &gt;&gt; 4</w:t>
+      </w:r>
+      <w:r>
+        <w:t xml:space="preserve"> = 1</w:t>
       </w:r>
     </w:p>
     <w:p>
@@ -2377,54 +2386,91 @@
     <w:p>
       <w:pPr>
         <w:pStyle w:val="Zadanie"/>
-        <w:rPr>
-          <w:lang w:val="en-US"/>
-        </w:rPr>
-      </w:pPr>
-      <w:r>
-        <w:rPr>
-          <w:lang w:val="en-US"/>
-        </w:rPr>
-        <w:t>The length of the sides of the triangle is a, b and c. Write a program that calculates the area of the triangle using the Heron formula. Read the values of the sides of the triangle from the keyboard. Using the program</w:t>
-      </w:r>
-      <w:r>
-        <w:rPr>
-          <w:lang w:val="en-US"/>
-        </w:rPr>
-        <w:t>,</w:t>
-      </w:r>
-      <w:r>
-        <w:rPr>
-          <w:lang w:val="en-US"/>
-        </w:rPr>
-        <w:t xml:space="preserve"> calculate the area of the triangle for the sides 3, 4 and 5.</w:t>
-      </w:r>
-    </w:p>
-    <w:p>
-      <w:pPr>
-        <w:pStyle w:val="Zadanie"/>
-      </w:pPr>
-      <w:r>
-        <w:rPr>
-          <w:lang w:val="en-US"/>
-        </w:rPr>
-        <w:t xml:space="preserve">Write a program that calculates the Body Mass Index (BMI) based on your height in cm and weight in kg. The user enters the data from the keyboard. Find the formula on the Internet for calculating BMI. Then, using your program, check that you have the correct weight. </w:t>
-      </w:r>
+        <w:numPr>
+          <w:ilvl w:val="0"/>
+          <w:numId w:val="0"/>
+        </w:numPr>
+        <w:ind w:left="1208"/>
+        <w:rPr>
+          <w:rFonts w:ascii="Courier New" w:hAnsi="Courier New" w:cs="Courier New"/>
+          <w:lang w:val="en-US"/>
+        </w:rPr>
+      </w:pPr>
       <w:proofErr w:type="spellStart"/>
       <w:r>
-        <w:t>Sample</w:t>
+        <w:rPr>
+          <w:rFonts w:ascii="Courier New" w:hAnsi="Courier New" w:cs="Courier New"/>
+          <w:lang w:val="en-US"/>
+        </w:rPr>
+        <w:t>w</w:t>
+      </w:r>
+      <w:r>
+        <w:rPr>
+          <w:rFonts w:ascii="Courier New" w:hAnsi="Courier New" w:cs="Courier New"/>
+          <w:lang w:val="en-US"/>
+        </w:rPr>
+        <w:t>zrost</w:t>
       </w:r>
       <w:proofErr w:type="spellEnd"/>
       <w:r>
+        <w:rPr>
+          <w:rFonts w:ascii="Courier New" w:hAnsi="Courier New" w:cs="Courier New"/>
+          <w:lang w:val="en-US"/>
+        </w:rPr>
+        <w:t xml:space="preserve"> = </w:t>
+      </w:r>
+      <w:r>
+        <w:rPr>
+          <w:rFonts w:ascii="Courier New" w:hAnsi="Courier New" w:cs="Courier New"/>
+          <w:lang w:val="en-US"/>
+        </w:rPr>
+        <w:t>int(</w:t>
+      </w:r>
+      <w:r>
+        <w:rPr>
+          <w:rFonts w:ascii="Courier New" w:hAnsi="Courier New" w:cs="Courier New"/>
+          <w:lang w:val="en-US"/>
+        </w:rPr>
+        <w:t xml:space="preserve">input(“Podaj </w:t>
+      </w:r>
+      <w:proofErr w:type="spellStart"/>
+      <w:r>
+        <w:rPr>
+          <w:rFonts w:ascii="Courier New" w:hAnsi="Courier New" w:cs="Courier New"/>
+          <w:lang w:val="en-US"/>
+        </w:rPr>
+        <w:t>swój</w:t>
+      </w:r>
+      <w:proofErr w:type="spellEnd"/>
+      <w:r>
+        <w:rPr>
+          <w:rFonts w:ascii="Courier New" w:hAnsi="Courier New" w:cs="Courier New"/>
+          <w:lang w:val="en-US"/>
+        </w:rPr>
         <w:t xml:space="preserve"> </w:t>
       </w:r>
       <w:proofErr w:type="spellStart"/>
       <w:r>
-        <w:t>result</w:t>
+        <w:rPr>
+          <w:rFonts w:ascii="Courier New" w:hAnsi="Courier New" w:cs="Courier New"/>
+          <w:lang w:val="en-US"/>
+        </w:rPr>
+        <w:t>wzrost</w:t>
       </w:r>
       <w:proofErr w:type="spellEnd"/>
       <w:r>
-        <w:t>:</w:t>
+        <w:rPr>
+          <w:rFonts w:ascii="Courier New" w:hAnsi="Courier New" w:cs="Courier New"/>
+          <w:lang w:val="en-US"/>
+        </w:rPr>
+        <w:t xml:space="preserve"> w cm”)</w:t>
+      </w:r>
+      <w:r>
+        <w:rPr>
+          <w:rFonts w:ascii="Courier New" w:hAnsi="Courier New" w:cs="Courier New"/>
+          <w:lang w:val="en-US"/>
+        </w:rPr>
+        <w:t>)</w:t>
       </w:r>
     </w:p>
     <w:p>
@@ -2435,11 +2481,79 @@
           <w:numId w:val="0"/>
         </w:numPr>
         <w:ind w:left="1208"/>
-      </w:pPr>
-      <w:r>
-        <w:rPr>
-          <w:lang w:val="en-US"/>
-        </w:rPr>
+        <w:rPr>
+          <w:rFonts w:ascii="Courier New" w:hAnsi="Courier New" w:cs="Courier New"/>
+          <w:lang w:val="en-US"/>
+        </w:rPr>
+      </w:pPr>
+    </w:p>
+    <w:p>
+      <w:pPr>
+        <w:pStyle w:val="Zadanie"/>
+        <w:rPr>
+          <w:lang w:val="en-US"/>
+        </w:rPr>
+      </w:pPr>
+      <w:r>
+        <w:rPr>
+          <w:lang w:val="en-US"/>
+        </w:rPr>
+        <w:t>The length of the sides of the triangle is a, b and c. Write a program that calculates the area of the triangle using the Heron formula. Read the values of the sides of the triangle from the keyboard. Using the program</w:t>
+      </w:r>
+      <w:r>
+        <w:rPr>
+          <w:lang w:val="en-US"/>
+        </w:rPr>
+        <w:t>,</w:t>
+      </w:r>
+      <w:r>
+        <w:rPr>
+          <w:lang w:val="en-US"/>
+        </w:rPr>
+        <w:t xml:space="preserve"> calculate the area of the triangle for the sides 3, 4 and 5.</w:t>
+      </w:r>
+    </w:p>
+    <w:p>
+      <w:pPr>
+        <w:pStyle w:val="Zadanie"/>
+      </w:pPr>
+      <w:r>
+        <w:rPr>
+          <w:lang w:val="en-US"/>
+        </w:rPr>
+        <w:t xml:space="preserve">Write a program that calculates the Body Mass Index (BMI) based on your height in cm and weight in kg. The user enters the data from the keyboard. Find the formula on the Internet for calculating BMI. Then, using your program, check that you have the correct weight. </w:t>
+      </w:r>
+      <w:proofErr w:type="spellStart"/>
+      <w:r>
+        <w:t>Sample</w:t>
+      </w:r>
+      <w:proofErr w:type="spellEnd"/>
+      <w:r>
+        <w:t xml:space="preserve"> </w:t>
+      </w:r>
+      <w:proofErr w:type="spellStart"/>
+      <w:r>
+        <w:t>result</w:t>
+      </w:r>
+      <w:proofErr w:type="spellEnd"/>
+      <w:r>
+        <w:t>:</w:t>
+      </w:r>
+    </w:p>
+    <w:p>
+      <w:pPr>
+        <w:pStyle w:val="Zadanie"/>
+        <w:numPr>
+          <w:ilvl w:val="0"/>
+          <w:numId w:val="0"/>
+        </w:numPr>
+        <w:ind w:left="1208"/>
+      </w:pPr>
+      <w:r>
+        <w:rPr>
+          <w:lang w:val="en-US"/>
+        </w:rPr>
+        <w:lastRenderedPageBreak/>
         <w:t>Enter your height in cm: ...</w:t>
       </w:r>
       <w:r>
@@ -2475,7 +2589,6 @@
         <w:rPr>
           <w:lang w:val="en-US"/>
         </w:rPr>
-        <w:lastRenderedPageBreak/>
         <w:t>Write a program that display</w:t>
       </w:r>
       <w:r>
@@ -2692,7 +2805,7 @@
 </file>
 
 <file path=word/endnotes.xml><?xml version="1.0" encoding="utf-8"?>
-<w:endnotes xmlns:wpc="http://schemas.microsoft.com/office/word/2010/wordprocessingCanvas" xmlns:cx="http://schemas.microsoft.com/office/drawing/2014/chartex" xmlns:cx1="http://schemas.microsoft.com/office/drawing/2015/9/8/chartex" xmlns:cx2="http://schemas.microsoft.com/office/drawing/2015/10/21/chartex" xmlns:cx3="http://schemas.microsoft.com/office/drawing/2016/5/9/chartex" xmlns:cx4="http://schemas.microsoft.com/office/drawing/2016/5/10/chartex" xmlns:cx5="http://schemas.microsoft.com/office/drawing/2016/5/11/chartex" xmlns:cx6="http://schemas.microsoft.com/office/drawing/2016/5/12/chartex" xmlns:cx7="http://schemas.microsoft.com/office/drawing/2016/5/13/chartex" xmlns:cx8="http://schemas.microsoft.com/office/drawing/2016/5/14/chartex" xmlns:mc="http://schemas.openxmlformats.org/markup-compatibility/2006" xmlns:aink="http://schemas.microsoft.com/office/drawing/2016/ink" xmlns:am3d="http://schemas.microsoft.com/office/drawing/2017/model3d" xmlns:o="urn:schemas-microsoft-com:office:office" xmlns:r="http://schemas.openxmlformats.org/officeDocument/2006/relationships" xmlns:m="http://schemas.openxmlformats.org/officeDocument/2006/math" xmlns:v="urn:schemas-microsoft-com:vml" xmlns:wp14="http://schemas.microsoft.com/office/word/2010/wordprocessingDrawing" xmlns:wp="http://schemas.openxmlformats.org/drawingml/2006/wordprocessingDrawing" xmlns:w10="urn:schemas-microsoft-com:office:word" xmlns:w="http://schemas.openxmlformats.org/wordprocessingml/2006/main" xmlns:w14="http://schemas.microsoft.com/office/word/2010/wordml" xmlns:w15="http://schemas.microsoft.com/office/word/2012/wordml" xmlns:w16cex="http://schemas.microsoft.com/office/word/2018/wordml/cex" xmlns:w16cid="http://schemas.microsoft.com/office/word/2016/wordml/cid" xmlns:w16="http://schemas.microsoft.com/office/word/2018/wordml" xmlns:w16sdtdh="http://schemas.microsoft.com/office/word/2020/wordml/sdtdatahash" xmlns:w16se="http://schemas.microsoft.com/office/word/2015/wordml/symex" xmlns:wpg="http://schemas.microsoft.com/office/word/2010/wordprocessingGroup" xmlns:wpi="http://schemas.microsoft.com/office/word/2010/wordprocessingInk" xmlns:wne="http://schemas.microsoft.com/office/word/2006/wordml" xmlns:wps="http://schemas.microsoft.com/office/word/2010/wordprocessingShape" mc:Ignorable="w14 w15 w16se w16cid w16 w16cex w16sdtdh wp14">
+<w:endnotes xmlns:wpc="http://schemas.microsoft.com/office/word/2010/wordprocessingCanvas" xmlns:cx="http://schemas.microsoft.com/office/drawing/2014/chartex" xmlns:cx1="http://schemas.microsoft.com/office/drawing/2015/9/8/chartex" xmlns:cx2="http://schemas.microsoft.com/office/drawing/2015/10/21/chartex" xmlns:cx3="http://schemas.microsoft.com/office/drawing/2016/5/9/chartex" xmlns:cx4="http://schemas.microsoft.com/office/drawing/2016/5/10/chartex" xmlns:cx5="http://schemas.microsoft.com/office/drawing/2016/5/11/chartex" xmlns:cx6="http://schemas.microsoft.com/office/drawing/2016/5/12/chartex" xmlns:cx7="http://schemas.microsoft.com/office/drawing/2016/5/13/chartex" xmlns:cx8="http://schemas.microsoft.com/office/drawing/2016/5/14/chartex" xmlns:mc="http://schemas.openxmlformats.org/markup-compatibility/2006" xmlns:aink="http://schemas.microsoft.com/office/drawing/2016/ink" xmlns:am3d="http://schemas.microsoft.com/office/drawing/2017/model3d" xmlns:o="urn:schemas-microsoft-com:office:office" xmlns:oel="http://schemas.microsoft.com/office/2019/extlst" xmlns:r="http://schemas.openxmlformats.org/officeDocument/2006/relationships" xmlns:m="http://schemas.openxmlformats.org/officeDocument/2006/math" xmlns:v="urn:schemas-microsoft-com:vml" xmlns:wp14="http://schemas.microsoft.com/office/word/2010/wordprocessingDrawing" xmlns:wp="http://schemas.openxmlformats.org/drawingml/2006/wordprocessingDrawing" xmlns:w10="urn:schemas-microsoft-com:office:word" xmlns:w="http://schemas.openxmlformats.org/wordprocessingml/2006/main" xmlns:w14="http://schemas.microsoft.com/office/word/2010/wordml" xmlns:w15="http://schemas.microsoft.com/office/word/2012/wordml" xmlns:w16cex="http://schemas.microsoft.com/office/word/2018/wordml/cex" xmlns:w16cid="http://schemas.microsoft.com/office/word/2016/wordml/cid" xmlns:w16="http://schemas.microsoft.com/office/word/2018/wordml" xmlns:w16sdtdh="http://schemas.microsoft.com/office/word/2020/wordml/sdtdatahash" xmlns:w16se="http://schemas.microsoft.com/office/word/2015/wordml/symex" xmlns:wpg="http://schemas.microsoft.com/office/word/2010/wordprocessingGroup" xmlns:wpi="http://schemas.microsoft.com/office/word/2010/wordprocessingInk" xmlns:wne="http://schemas.microsoft.com/office/word/2006/wordml" xmlns:wps="http://schemas.microsoft.com/office/word/2010/wordprocessingShape" mc:Ignorable="w14 w15 w16se w16cid w16 w16cex w16sdtdh wp14">
   <w:endnote w:type="separator" w:id="-1">
     <w:p>
       <w:pPr>
@@ -2717,7 +2830,7 @@
 </file>
 
 <file path=word/footer1.xml><?xml version="1.0" encoding="utf-8"?>
-<w:ftr xmlns:wpc="http://schemas.microsoft.com/office/word/2010/wordprocessingCanvas" xmlns:cx="http://schemas.microsoft.com/office/drawing/2014/chartex" xmlns:cx1="http://schemas.microsoft.com/office/drawing/2015/9/8/chartex" xmlns:cx2="http://schemas.microsoft.com/office/drawing/2015/10/21/chartex" xmlns:cx3="http://schemas.microsoft.com/office/drawing/2016/5/9/chartex" xmlns:cx4="http://schemas.microsoft.com/office/drawing/2016/5/10/chartex" xmlns:cx5="http://schemas.microsoft.com/office/drawing/2016/5/11/chartex" xmlns:cx6="http://schemas.microsoft.com/office/drawing/2016/5/12/chartex" xmlns:cx7="http://schemas.microsoft.com/office/drawing/2016/5/13/chartex" xmlns:cx8="http://schemas.microsoft.com/office/drawing/2016/5/14/chartex" xmlns:mc="http://schemas.openxmlformats.org/markup-compatibility/2006" xmlns:aink="http://schemas.microsoft.com/office/drawing/2016/ink" xmlns:am3d="http://schemas.microsoft.com/office/drawing/2017/model3d" xmlns:o="urn:schemas-microsoft-com:office:office" xmlns:r="http://schemas.openxmlformats.org/officeDocument/2006/relationships" xmlns:m="http://schemas.openxmlformats.org/officeDocument/2006/math" xmlns:v="urn:schemas-microsoft-com:vml" xmlns:wp14="http://schemas.microsoft.com/office/word/2010/wordprocessingDrawing" xmlns:wp="http://schemas.openxmlformats.org/drawingml/2006/wordprocessingDrawing" xmlns:w10="urn:schemas-microsoft-com:office:word" xmlns:w="http://schemas.openxmlformats.org/wordprocessingml/2006/main" xmlns:w14="http://schemas.microsoft.com/office/word/2010/wordml" xmlns:w15="http://schemas.microsoft.com/office/word/2012/wordml" xmlns:w16cex="http://schemas.microsoft.com/office/word/2018/wordml/cex" xmlns:w16cid="http://schemas.microsoft.com/office/word/2016/wordml/cid" xmlns:w16="http://schemas.microsoft.com/office/word/2018/wordml" xmlns:w16sdtdh="http://schemas.microsoft.com/office/word/2020/wordml/sdtdatahash" xmlns:w16se="http://schemas.microsoft.com/office/word/2015/wordml/symex" xmlns:wpg="http://schemas.microsoft.com/office/word/2010/wordprocessingGroup" xmlns:wpi="http://schemas.microsoft.com/office/word/2010/wordprocessingInk" xmlns:wne="http://schemas.microsoft.com/office/word/2006/wordml" xmlns:wps="http://schemas.microsoft.com/office/word/2010/wordprocessingShape" mc:Ignorable="w14 w15 w16se w16cid w16 w16cex w16sdtdh wp14">
+<w:ftr xmlns:wpc="http://schemas.microsoft.com/office/word/2010/wordprocessingCanvas" xmlns:cx="http://schemas.microsoft.com/office/drawing/2014/chartex" xmlns:cx1="http://schemas.microsoft.com/office/drawing/2015/9/8/chartex" xmlns:cx2="http://schemas.microsoft.com/office/drawing/2015/10/21/chartex" xmlns:cx3="http://schemas.microsoft.com/office/drawing/2016/5/9/chartex" xmlns:cx4="http://schemas.microsoft.com/office/drawing/2016/5/10/chartex" xmlns:cx5="http://schemas.microsoft.com/office/drawing/2016/5/11/chartex" xmlns:cx6="http://schemas.microsoft.com/office/drawing/2016/5/12/chartex" xmlns:cx7="http://schemas.microsoft.com/office/drawing/2016/5/13/chartex" xmlns:cx8="http://schemas.microsoft.com/office/drawing/2016/5/14/chartex" xmlns:mc="http://schemas.openxmlformats.org/markup-compatibility/2006" xmlns:aink="http://schemas.microsoft.com/office/drawing/2016/ink" xmlns:am3d="http://schemas.microsoft.com/office/drawing/2017/model3d" xmlns:o="urn:schemas-microsoft-com:office:office" xmlns:oel="http://schemas.microsoft.com/office/2019/extlst" xmlns:r="http://schemas.openxmlformats.org/officeDocument/2006/relationships" xmlns:m="http://schemas.openxmlformats.org/officeDocument/2006/math" xmlns:v="urn:schemas-microsoft-com:vml" xmlns:wp14="http://schemas.microsoft.com/office/word/2010/wordprocessingDrawing" xmlns:wp="http://schemas.openxmlformats.org/drawingml/2006/wordprocessingDrawing" xmlns:w10="urn:schemas-microsoft-com:office:word" xmlns:w="http://schemas.openxmlformats.org/wordprocessingml/2006/main" xmlns:w14="http://schemas.microsoft.com/office/word/2010/wordml" xmlns:w15="http://schemas.microsoft.com/office/word/2012/wordml" xmlns:w16cex="http://schemas.microsoft.com/office/word/2018/wordml/cex" xmlns:w16cid="http://schemas.microsoft.com/office/word/2016/wordml/cid" xmlns:w16="http://schemas.microsoft.com/office/word/2018/wordml" xmlns:w16sdtdh="http://schemas.microsoft.com/office/word/2020/wordml/sdtdatahash" xmlns:w16se="http://schemas.microsoft.com/office/word/2015/wordml/symex" xmlns:wpg="http://schemas.microsoft.com/office/word/2010/wordprocessingGroup" xmlns:wpi="http://schemas.microsoft.com/office/word/2010/wordprocessingInk" xmlns:wne="http://schemas.microsoft.com/office/word/2006/wordml" xmlns:wps="http://schemas.microsoft.com/office/word/2010/wordprocessingShape" mc:Ignorable="w14 w15 w16se w16cid w16 w16cex w16sdtdh wp14">
   <w:sdt>
     <w:sdtPr>
       <w:id w:val="1517344788"/>
@@ -2770,7 +2883,7 @@
 </file>
 
 <file path=word/footnotes.xml><?xml version="1.0" encoding="utf-8"?>
-<w:footnotes xmlns:wpc="http://schemas.microsoft.com/office/word/2010/wordprocessingCanvas" xmlns:cx="http://schemas.microsoft.com/office/drawing/2014/chartex" xmlns:cx1="http://schemas.microsoft.com/office/drawing/2015/9/8/chartex" xmlns:cx2="http://schemas.microsoft.com/office/drawing/2015/10/21/chartex" xmlns:cx3="http://schemas.microsoft.com/office/drawing/2016/5/9/chartex" xmlns:cx4="http://schemas.microsoft.com/office/drawing/2016/5/10/chartex" xmlns:cx5="http://schemas.microsoft.com/office/drawing/2016/5/11/chartex" xmlns:cx6="http://schemas.microsoft.com/office/drawing/2016/5/12/chartex" xmlns:cx7="http://schemas.microsoft.com/office/drawing/2016/5/13/chartex" xmlns:cx8="http://schemas.microsoft.com/office/drawing/2016/5/14/chartex" xmlns:mc="http://schemas.openxmlformats.org/markup-compatibility/2006" xmlns:aink="http://schemas.microsoft.com/office/drawing/2016/ink" xmlns:am3d="http://schemas.microsoft.com/office/drawing/2017/model3d" xmlns:o="urn:schemas-microsoft-com:office:office" xmlns:r="http://schemas.openxmlformats.org/officeDocument/2006/relationships" xmlns:m="http://schemas.openxmlformats.org/officeDocument/2006/math" xmlns:v="urn:schemas-microsoft-com:vml" xmlns:wp14="http://schemas.microsoft.com/office/word/2010/wordprocessingDrawing" xmlns:wp="http://schemas.openxmlformats.org/drawingml/2006/wordprocessingDrawing" xmlns:w10="urn:schemas-microsoft-com:office:word" xmlns:w="http://schemas.openxmlformats.org/wordprocessingml/2006/main" xmlns:w14="http://schemas.microsoft.com/office/word/2010/wordml" xmlns:w15="http://schemas.microsoft.com/office/word/2012/wordml" xmlns:w16cex="http://schemas.microsoft.com/office/word/2018/wordml/cex" xmlns:w16cid="http://schemas.microsoft.com/office/word/2016/wordml/cid" xmlns:w16="http://schemas.microsoft.com/office/word/2018/wordml" xmlns:w16sdtdh="http://schemas.microsoft.com/office/word/2020/wordml/sdtdatahash" xmlns:w16se="http://schemas.microsoft.com/office/word/2015/wordml/symex" xmlns:wpg="http://schemas.microsoft.com/office/word/2010/wordprocessingGroup" xmlns:wpi="http://schemas.microsoft.com/office/word/2010/wordprocessingInk" xmlns:wne="http://schemas.microsoft.com/office/word/2006/wordml" xmlns:wps="http://schemas.microsoft.com/office/word/2010/wordprocessingShape" mc:Ignorable="w14 w15 w16se w16cid w16 w16cex w16sdtdh wp14">
+<w:footnotes xmlns:wpc="http://schemas.microsoft.com/office/word/2010/wordprocessingCanvas" xmlns:cx="http://schemas.microsoft.com/office/drawing/2014/chartex" xmlns:cx1="http://schemas.microsoft.com/office/drawing/2015/9/8/chartex" xmlns:cx2="http://schemas.microsoft.com/office/drawing/2015/10/21/chartex" xmlns:cx3="http://schemas.microsoft.com/office/drawing/2016/5/9/chartex" xmlns:cx4="http://schemas.microsoft.com/office/drawing/2016/5/10/chartex" xmlns:cx5="http://schemas.microsoft.com/office/drawing/2016/5/11/chartex" xmlns:cx6="http://schemas.microsoft.com/office/drawing/2016/5/12/chartex" xmlns:cx7="http://schemas.microsoft.com/office/drawing/2016/5/13/chartex" xmlns:cx8="http://schemas.microsoft.com/office/drawing/2016/5/14/chartex" xmlns:mc="http://schemas.openxmlformats.org/markup-compatibility/2006" xmlns:aink="http://schemas.microsoft.com/office/drawing/2016/ink" xmlns:am3d="http://schemas.microsoft.com/office/drawing/2017/model3d" xmlns:o="urn:schemas-microsoft-com:office:office" xmlns:oel="http://schemas.microsoft.com/office/2019/extlst" xmlns:r="http://schemas.openxmlformats.org/officeDocument/2006/relationships" xmlns:m="http://schemas.openxmlformats.org/officeDocument/2006/math" xmlns:v="urn:schemas-microsoft-com:vml" xmlns:wp14="http://schemas.microsoft.com/office/word/2010/wordprocessingDrawing" xmlns:wp="http://schemas.openxmlformats.org/drawingml/2006/wordprocessingDrawing" xmlns:w10="urn:schemas-microsoft-com:office:word" xmlns:w="http://schemas.openxmlformats.org/wordprocessingml/2006/main" xmlns:w14="http://schemas.microsoft.com/office/word/2010/wordml" xmlns:w15="http://schemas.microsoft.com/office/word/2012/wordml" xmlns:w16cex="http://schemas.microsoft.com/office/word/2018/wordml/cex" xmlns:w16cid="http://schemas.microsoft.com/office/word/2016/wordml/cid" xmlns:w16="http://schemas.microsoft.com/office/word/2018/wordml" xmlns:w16sdtdh="http://schemas.microsoft.com/office/word/2020/wordml/sdtdatahash" xmlns:w16se="http://schemas.microsoft.com/office/word/2015/wordml/symex" xmlns:wpg="http://schemas.microsoft.com/office/word/2010/wordprocessingGroup" xmlns:wpi="http://schemas.microsoft.com/office/word/2010/wordprocessingInk" xmlns:wne="http://schemas.microsoft.com/office/word/2006/wordml" xmlns:wps="http://schemas.microsoft.com/office/word/2010/wordprocessingShape" mc:Ignorable="w14 w15 w16se w16cid w16 w16cex w16sdtdh wp14">
   <w:footnote w:type="separator" w:id="-1">
     <w:p>
       <w:pPr>
@@ -2795,7 +2908,7 @@
 </file>
 
 <file path=word/numbering.xml><?xml version="1.0" encoding="utf-8"?>
-<w:numbering xmlns:wpc="http://schemas.microsoft.com/office/word/2010/wordprocessingCanvas" xmlns:cx="http://schemas.microsoft.com/office/drawing/2014/chartex" xmlns:cx1="http://schemas.microsoft.com/office/drawing/2015/9/8/chartex" xmlns:cx2="http://schemas.microsoft.com/office/drawing/2015/10/21/chartex" xmlns:cx3="http://schemas.microsoft.com/office/drawing/2016/5/9/chartex" xmlns:cx4="http://schemas.microsoft.com/office/drawing/2016/5/10/chartex" xmlns:cx5="http://schemas.microsoft.com/office/drawing/2016/5/11/chartex" xmlns:cx6="http://schemas.microsoft.com/office/drawing/2016/5/12/chartex" xmlns:cx7="http://schemas.microsoft.com/office/drawing/2016/5/13/chartex" xmlns:cx8="http://schemas.microsoft.com/office/drawing/2016/5/14/chartex" xmlns:mc="http://schemas.openxmlformats.org/markup-compatibility/2006" xmlns:aink="http://schemas.microsoft.com/office/drawing/2016/ink" xmlns:am3d="http://schemas.microsoft.com/office/drawing/2017/model3d" xmlns:o="urn:schemas-microsoft-com:office:office" xmlns:r="http://schemas.openxmlformats.org/officeDocument/2006/relationships" xmlns:m="http://schemas.openxmlformats.org/officeDocument/2006/math" xmlns:v="urn:schemas-microsoft-com:vml" xmlns:wp14="http://schemas.microsoft.com/office/word/2010/wordprocessingDrawing" xmlns:wp="http://schemas.openxmlformats.org/drawingml/2006/wordprocessingDrawing" xmlns:w10="urn:schemas-microsoft-com:office:word" xmlns:w="http://schemas.openxmlformats.org/wordprocessingml/2006/main" xmlns:w14="http://schemas.microsoft.com/office/word/2010/wordml" xmlns:w15="http://schemas.microsoft.com/office/word/2012/wordml" xmlns:w16cex="http://schemas.microsoft.com/office/word/2018/wordml/cex" xmlns:w16cid="http://schemas.microsoft.com/office/word/2016/wordml/cid" xmlns:w16="http://schemas.microsoft.com/office/word/2018/wordml" xmlns:w16sdtdh="http://schemas.microsoft.com/office/word/2020/wordml/sdtdatahash" xmlns:w16se="http://schemas.microsoft.com/office/word/2015/wordml/symex" xmlns:wpg="http://schemas.microsoft.com/office/word/2010/wordprocessingGroup" xmlns:wpi="http://schemas.microsoft.com/office/word/2010/wordprocessingInk" xmlns:wne="http://schemas.microsoft.com/office/word/2006/wordml" xmlns:wps="http://schemas.microsoft.com/office/word/2010/wordprocessingShape" mc:Ignorable="w14 w15 w16se w16cid w16 w16cex w16sdtdh wp14">
+<w:numbering xmlns:wpc="http://schemas.microsoft.com/office/word/2010/wordprocessingCanvas" xmlns:cx="http://schemas.microsoft.com/office/drawing/2014/chartex" xmlns:cx1="http://schemas.microsoft.com/office/drawing/2015/9/8/chartex" xmlns:cx2="http://schemas.microsoft.com/office/drawing/2015/10/21/chartex" xmlns:cx3="http://schemas.microsoft.com/office/drawing/2016/5/9/chartex" xmlns:cx4="http://schemas.microsoft.com/office/drawing/2016/5/10/chartex" xmlns:cx5="http://schemas.microsoft.com/office/drawing/2016/5/11/chartex" xmlns:cx6="http://schemas.microsoft.com/office/drawing/2016/5/12/chartex" xmlns:cx7="http://schemas.microsoft.com/office/drawing/2016/5/13/chartex" xmlns:cx8="http://schemas.microsoft.com/office/drawing/2016/5/14/chartex" xmlns:mc="http://schemas.openxmlformats.org/markup-compatibility/2006" xmlns:aink="http://schemas.microsoft.com/office/drawing/2016/ink" xmlns:am3d="http://schemas.microsoft.com/office/drawing/2017/model3d" xmlns:o="urn:schemas-microsoft-com:office:office" xmlns:oel="http://schemas.microsoft.com/office/2019/extlst" xmlns:r="http://schemas.openxmlformats.org/officeDocument/2006/relationships" xmlns:m="http://schemas.openxmlformats.org/officeDocument/2006/math" xmlns:v="urn:schemas-microsoft-com:vml" xmlns:wp14="http://schemas.microsoft.com/office/word/2010/wordprocessingDrawing" xmlns:wp="http://schemas.openxmlformats.org/drawingml/2006/wordprocessingDrawing" xmlns:w10="urn:schemas-microsoft-com:office:word" xmlns:w="http://schemas.openxmlformats.org/wordprocessingml/2006/main" xmlns:w14="http://schemas.microsoft.com/office/word/2010/wordml" xmlns:w15="http://schemas.microsoft.com/office/word/2012/wordml" xmlns:w16cex="http://schemas.microsoft.com/office/word/2018/wordml/cex" xmlns:w16cid="http://schemas.microsoft.com/office/word/2016/wordml/cid" xmlns:w16="http://schemas.microsoft.com/office/word/2018/wordml" xmlns:w16sdtdh="http://schemas.microsoft.com/office/word/2020/wordml/sdtdatahash" xmlns:w16se="http://schemas.microsoft.com/office/word/2015/wordml/symex" xmlns:wpg="http://schemas.microsoft.com/office/word/2010/wordprocessingGroup" xmlns:wpi="http://schemas.microsoft.com/office/word/2010/wordprocessingInk" xmlns:wne="http://schemas.microsoft.com/office/word/2006/wordml" xmlns:wps="http://schemas.microsoft.com/office/word/2010/wordprocessingShape" mc:Ignorable="w14 w15 w16se w16cid w16 w16cex w16sdtdh wp14">
   <w:abstractNum w:abstractNumId="0" w15:restartNumberingAfterBreak="0">
     <w:nsid w:val="06A04B15"/>
     <w:multiLevelType w:val="hybridMultilevel"/>
@@ -5991,127 +6104,127 @@
       </w:rPr>
     </w:lvl>
   </w:abstractNum>
-  <w:num w:numId="1">
+  <w:num w:numId="1" w16cid:durableId="1099519399">
     <w:abstractNumId w:val="15"/>
   </w:num>
-  <w:num w:numId="2">
+  <w:num w:numId="2" w16cid:durableId="198009059">
     <w:abstractNumId w:val="1"/>
   </w:num>
-  <w:num w:numId="3">
+  <w:num w:numId="3" w16cid:durableId="1910726055">
     <w:abstractNumId w:val="30"/>
   </w:num>
-  <w:num w:numId="4">
+  <w:num w:numId="4" w16cid:durableId="1121144775">
     <w:abstractNumId w:val="18"/>
   </w:num>
-  <w:num w:numId="5">
+  <w:num w:numId="5" w16cid:durableId="250968461">
     <w:abstractNumId w:val="10"/>
   </w:num>
-  <w:num w:numId="6">
+  <w:num w:numId="6" w16cid:durableId="1507868680">
     <w:abstractNumId w:val="19"/>
   </w:num>
-  <w:num w:numId="7">
+  <w:num w:numId="7" w16cid:durableId="1868519473">
     <w:abstractNumId w:val="3"/>
   </w:num>
-  <w:num w:numId="8">
+  <w:num w:numId="8" w16cid:durableId="1317877931">
     <w:abstractNumId w:val="23"/>
   </w:num>
-  <w:num w:numId="9">
+  <w:num w:numId="9" w16cid:durableId="1443300581">
     <w:abstractNumId w:val="32"/>
   </w:num>
-  <w:num w:numId="10">
+  <w:num w:numId="10" w16cid:durableId="962462994">
     <w:abstractNumId w:val="34"/>
   </w:num>
-  <w:num w:numId="11">
+  <w:num w:numId="11" w16cid:durableId="860316107">
     <w:abstractNumId w:val="12"/>
   </w:num>
-  <w:num w:numId="12">
+  <w:num w:numId="12" w16cid:durableId="300311376">
     <w:abstractNumId w:val="4"/>
   </w:num>
-  <w:num w:numId="13">
+  <w:num w:numId="13" w16cid:durableId="1511873758">
     <w:abstractNumId w:val="22"/>
   </w:num>
-  <w:num w:numId="14">
+  <w:num w:numId="14" w16cid:durableId="1487552819">
     <w:abstractNumId w:val="2"/>
   </w:num>
-  <w:num w:numId="15">
+  <w:num w:numId="15" w16cid:durableId="1303802294">
     <w:abstractNumId w:val="27"/>
   </w:num>
-  <w:num w:numId="16">
+  <w:num w:numId="16" w16cid:durableId="1225601702">
     <w:abstractNumId w:val="11"/>
   </w:num>
-  <w:num w:numId="17">
+  <w:num w:numId="17" w16cid:durableId="883172906">
     <w:abstractNumId w:val="26"/>
   </w:num>
-  <w:num w:numId="18">
+  <w:num w:numId="18" w16cid:durableId="733821669">
     <w:abstractNumId w:val="0"/>
   </w:num>
-  <w:num w:numId="19">
+  <w:num w:numId="19" w16cid:durableId="1187136952">
     <w:abstractNumId w:val="6"/>
   </w:num>
-  <w:num w:numId="20">
+  <w:num w:numId="20" w16cid:durableId="554392978">
     <w:abstractNumId w:val="9"/>
   </w:num>
-  <w:num w:numId="21">
+  <w:num w:numId="21" w16cid:durableId="1569460595">
     <w:abstractNumId w:val="31"/>
   </w:num>
-  <w:num w:numId="22">
+  <w:num w:numId="22" w16cid:durableId="1595478396">
     <w:abstractNumId w:val="7"/>
   </w:num>
-  <w:num w:numId="23">
+  <w:num w:numId="23" w16cid:durableId="1361853208">
     <w:abstractNumId w:val="35"/>
   </w:num>
-  <w:num w:numId="24">
+  <w:num w:numId="24" w16cid:durableId="1870482712">
     <w:abstractNumId w:val="29"/>
   </w:num>
-  <w:num w:numId="25">
+  <w:num w:numId="25" w16cid:durableId="105471986">
     <w:abstractNumId w:val="28"/>
   </w:num>
-  <w:num w:numId="26">
+  <w:num w:numId="26" w16cid:durableId="25065445">
     <w:abstractNumId w:val="20"/>
   </w:num>
-  <w:num w:numId="27">
+  <w:num w:numId="27" w16cid:durableId="1149637206">
     <w:abstractNumId w:val="14"/>
   </w:num>
-  <w:num w:numId="28">
+  <w:num w:numId="28" w16cid:durableId="312567450">
     <w:abstractNumId w:val="25"/>
   </w:num>
-  <w:num w:numId="29">
+  <w:num w:numId="29" w16cid:durableId="1027951953">
     <w:abstractNumId w:val="5"/>
   </w:num>
-  <w:num w:numId="30">
+  <w:num w:numId="30" w16cid:durableId="641085914">
     <w:abstractNumId w:val="24"/>
   </w:num>
-  <w:num w:numId="31">
+  <w:num w:numId="31" w16cid:durableId="1466435209">
     <w:abstractNumId w:val="33"/>
   </w:num>
-  <w:num w:numId="32">
+  <w:num w:numId="32" w16cid:durableId="1106465034">
     <w:abstractNumId w:val="23"/>
     <w:lvlOverride w:ilvl="0">
       <w:startOverride w:val="1"/>
     </w:lvlOverride>
   </w:num>
-  <w:num w:numId="33">
+  <w:num w:numId="33" w16cid:durableId="227424591">
     <w:abstractNumId w:val="23"/>
     <w:lvlOverride w:ilvl="0">
       <w:startOverride w:val="1"/>
     </w:lvlOverride>
   </w:num>
-  <w:num w:numId="34">
+  <w:num w:numId="34" w16cid:durableId="939876760">
     <w:abstractNumId w:val="21"/>
   </w:num>
-  <w:num w:numId="35">
+  <w:num w:numId="35" w16cid:durableId="2087873053">
     <w:abstractNumId w:val="17"/>
   </w:num>
-  <w:num w:numId="36">
+  <w:num w:numId="36" w16cid:durableId="536360873">
     <w:abstractNumId w:val="16"/>
   </w:num>
-  <w:num w:numId="37">
+  <w:num w:numId="37" w16cid:durableId="846139925">
     <w:abstractNumId w:val="36"/>
   </w:num>
-  <w:num w:numId="38">
+  <w:num w:numId="38" w16cid:durableId="1117794323">
     <w:abstractNumId w:val="8"/>
   </w:num>
-  <w:num w:numId="39">
+  <w:num w:numId="39" w16cid:durableId="127823794">
     <w:abstractNumId w:val="36"/>
     <w:lvlOverride w:ilvl="0">
       <w:startOverride w:val="1"/>
@@ -6141,7 +6254,7 @@
       <w:startOverride w:val="1"/>
     </w:lvlOverride>
   </w:num>
-  <w:num w:numId="40">
+  <w:num w:numId="40" w16cid:durableId="828793715">
     <w:abstractNumId w:val="36"/>
     <w:lvlOverride w:ilvl="0">
       <w:startOverride w:val="1"/>
@@ -6171,10 +6284,10 @@
       <w:startOverride w:val="1"/>
     </w:lvlOverride>
   </w:num>
-  <w:num w:numId="41">
+  <w:num w:numId="41" w16cid:durableId="455222937">
     <w:abstractNumId w:val="13"/>
   </w:num>
-  <w:num w:numId="42">
+  <w:num w:numId="42" w16cid:durableId="470438814">
     <w:abstractNumId w:val="36"/>
     <w:lvlOverride w:ilvl="0">
       <w:startOverride w:val="1"/>
@@ -6204,7 +6317,7 @@
       <w:startOverride w:val="1"/>
     </w:lvlOverride>
   </w:num>
-  <w:num w:numId="43">
+  <w:num w:numId="43" w16cid:durableId="404693782">
     <w:abstractNumId w:val="36"/>
     <w:lvlOverride w:ilvl="0">
       <w:startOverride w:val="1"/>
@@ -6234,7 +6347,7 @@
       <w:startOverride w:val="1"/>
     </w:lvlOverride>
   </w:num>
-  <w:num w:numId="44">
+  <w:num w:numId="44" w16cid:durableId="1516309559">
     <w:abstractNumId w:val="36"/>
     <w:lvlOverride w:ilvl="0">
       <w:startOverride w:val="1"/>
@@ -6264,7 +6377,7 @@
       <w:startOverride w:val="1"/>
     </w:lvlOverride>
   </w:num>
-  <w:num w:numId="45">
+  <w:num w:numId="45" w16cid:durableId="142739915">
     <w:abstractNumId w:val="36"/>
   </w:num>
 </w:numbering>
